--- a/题目知识深析/009_CSS通配符选择器详解.docx
+++ b/题目知识深析/009_CSS通配符选择器详解.docx
@@ -1,6 +1,6 @@
 
 <file path=word/document.xml><?xml version="1.0" encoding="utf-8"?>
-<w:document xmlns:wpc="http://schemas.microsoft.com/office/word/2010/wordprocessingCanvas" xmlns:cx="http://schemas.microsoft.com/office/drawing/2014/chartex" xmlns:cx1="http://schemas.microsoft.com/office/drawing/2015/9/8/chartex" xmlns:cx2="http://schemas.microsoft.com/office/drawing/2015/10/21/chartex" xmlns:cx3="http://schemas.microsoft.com/office/drawing/2016/5/9/chartex" xmlns:cx4="http://schemas.microsoft.com/office/drawing/2016/5/10/chartex" xmlns:cx5="http://schemas.microsoft.com/office/drawing/2016/5/11/chartex" xmlns:cx6="http://schemas.microsoft.com/office/drawing/2016/5/12/chartex" xmlns:cx7="http://schemas.microsoft.com/office/drawing/2016/5/13/chartex" xmlns:cx8="http://schemas.microsoft.com/office/drawing/2016/5/14/chartex" xmlns:mc="http://schemas.openxmlformats.org/markup-compatibility/2006" xmlns:aink="http://schemas.microsoft.com/office/drawing/2016/ink" xmlns:am3d="http://schemas.microsoft.com/office/drawing/2017/model3d" xmlns:o="urn:schemas-microsoft-com:office:office" xmlns:r="http://schemas.openxmlformats.org/officeDocument/2006/relationships" xmlns:m="http://schemas.openxmlformats.org/officeDocument/2006/math" xmlns:v="urn:schemas-microsoft-com:vml" xmlns:wp14="http://schemas.microsoft.com/office/word/2010/wordprocessingDrawing" xmlns:wp="http://schemas.openxmlformats.org/drawingml/2006/wordprocessingDrawing" xmlns:w10="urn:schemas-microsoft-com:office:word" xmlns:w="http://schemas.openxmlformats.org/wordprocessingml/2006/main" xmlns:w14="http://schemas.microsoft.com/office/word/2010/wordml" xmlns:w15="http://schemas.microsoft.com/office/word/2012/wordml" xmlns:w16cid="http://schemas.microsoft.com/office/word/2016/wordml/cid" xmlns:w16se="http://schemas.microsoft.com/office/word/2015/wordml/symex" xmlns:wpg="http://schemas.microsoft.com/office/word/2010/wordprocessingGroup" xmlns:wpi="http://schemas.microsoft.com/office/word/2010/wordprocessingInk" xmlns:wne="http://schemas.microsoft.com/office/word/2006/wordml" xmlns:wps="http://schemas.microsoft.com/office/word/2010/wordprocessingShape" mc:Ignorable="w14 w15 w16se w16cid wp14">
+<w:document xmlns:wpc="http://schemas.microsoft.com/office/word/2010/wordprocessingCanvas" xmlns:cx="http://schemas.microsoft.com/office/drawing/2014/chartex" xmlns:cx1="http://schemas.microsoft.com/office/drawing/2015/9/8/chartex" xmlns:cx2="http://schemas.microsoft.com/office/drawing/2015/10/21/chartex" xmlns:cx3="http://schemas.microsoft.com/office/drawing/2016/5/9/chartex" xmlns:cx4="http://schemas.microsoft.com/office/drawing/2016/5/10/chartex" xmlns:cx5="http://schemas.microsoft.com/office/drawing/2016/5/11/chartex" xmlns:mc="http://schemas.openxmlformats.org/markup-compatibility/2006" xmlns:o="urn:schemas-microsoft-com:office:office" xmlns:r="http://schemas.openxmlformats.org/officeDocument/2006/relationships" xmlns:m="http://schemas.openxmlformats.org/officeDocument/2006/math" xmlns:v="urn:schemas-microsoft-com:vml" xmlns:wp14="http://schemas.microsoft.com/office/word/2010/wordprocessingDrawing" xmlns:wp="http://schemas.openxmlformats.org/drawingml/2006/wordprocessingDrawing" xmlns:w10="urn:schemas-microsoft-com:office:word" xmlns:w="http://schemas.openxmlformats.org/wordprocessingml/2006/main" xmlns:w14="http://schemas.microsoft.com/office/word/2010/wordml" xmlns:w15="http://schemas.microsoft.com/office/word/2012/wordml" xmlns:w16se="http://schemas.microsoft.com/office/word/2015/wordml/symex" xmlns:wpg="http://schemas.microsoft.com/office/word/2010/wordprocessingGroup" xmlns:wpi="http://schemas.microsoft.com/office/word/2010/wordprocessingInk" xmlns:wne="http://schemas.microsoft.com/office/word/2006/wordml" xmlns:wps="http://schemas.microsoft.com/office/word/2010/wordprocessingShape" mc:Ignorable="w14 w15 w16se wp14">
   <w:body>
     <w:p>
       <w:pPr>
@@ -18,7 +18,6 @@
           <w:szCs w:val="24"/>
         </w:rPr>
       </w:pPr>
-      <w:bookmarkStart w:id="0" w:name="_GoBack"/>
       <w:r>
         <w:rPr>
           <w:rFonts w:ascii="宋体" w:eastAsia="宋体" w:hAnsi="宋体" w:cs="宋体"/>
@@ -31,12 +30,17 @@
         <w:t>CSS通配符选择器详解</w:t>
       </w:r>
     </w:p>
-    <w:bookmarkEnd w:id="0"/>
-    <w:p>
-      <w:pPr>
+    <w:p>
+      <w:pPr>
+        <w:pStyle w:val="a9"/>
         <w:widowControl/>
+        <w:numPr>
+          <w:ilvl w:val="0"/>
+          <w:numId w:val="7"/>
+        </w:numPr>
         <w:wordWrap w:val="0"/>
         <w:spacing w:before="100" w:beforeAutospacing="1" w:after="100" w:afterAutospacing="1"/>
+        <w:ind w:firstLineChars="0"/>
         <w:jc w:val="left"/>
         <w:textAlignment w:val="center"/>
         <w:outlineLvl w:val="0"/>
@@ -62,12 +66,9 @@
     <w:p>
       <w:pPr>
         <w:widowControl/>
-        <w:numPr>
-          <w:ilvl w:val="0"/>
-          <w:numId w:val="1"/>
-        </w:numPr>
         <w:wordWrap w:val="0"/>
         <w:spacing w:before="100" w:beforeAutospacing="1" w:after="100" w:afterAutospacing="1"/>
+        <w:ind w:left="360"/>
         <w:jc w:val="left"/>
         <w:rPr>
           <w:rFonts w:ascii="宋体" w:eastAsia="宋体" w:hAnsi="宋体" w:cs="宋体"/>
@@ -76,105 +77,6 @@
           <w:szCs w:val="24"/>
         </w:rPr>
       </w:pPr>
-    </w:p>
-    <w:p>
-      <w:pPr>
-        <w:widowControl/>
-        <w:numPr>
-          <w:ilvl w:val="0"/>
-          <w:numId w:val="1"/>
-        </w:numPr>
-        <w:wordWrap w:val="0"/>
-        <w:spacing w:before="100" w:beforeAutospacing="1" w:after="100" w:afterAutospacing="1"/>
-        <w:jc w:val="left"/>
-        <w:rPr>
-          <w:rFonts w:ascii="宋体" w:eastAsia="宋体" w:hAnsi="宋体" w:cs="宋体"/>
-          <w:kern w:val="0"/>
-          <w:sz w:val="24"/>
-          <w:szCs w:val="24"/>
-        </w:rPr>
-      </w:pPr>
-      <w:r>
-        <w:rPr>
-          <w:rFonts w:ascii="宋体" w:eastAsia="宋体" w:hAnsi="宋体" w:cs="宋体"/>
-          <w:kern w:val="0"/>
-          <w:sz w:val="24"/>
-          <w:szCs w:val="24"/>
-        </w:rPr>
-        <w:t>|</w:t>
-      </w:r>
-    </w:p>
-    <w:p>
-      <w:pPr>
-        <w:widowControl/>
-        <w:numPr>
-          <w:ilvl w:val="0"/>
-          <w:numId w:val="1"/>
-        </w:numPr>
-        <w:wordWrap w:val="0"/>
-        <w:spacing w:before="100" w:beforeAutospacing="1" w:after="100" w:afterAutospacing="1"/>
-        <w:jc w:val="left"/>
-        <w:rPr>
-          <w:rFonts w:ascii="宋体" w:eastAsia="宋体" w:hAnsi="宋体" w:cs="宋体"/>
-          <w:kern w:val="0"/>
-          <w:sz w:val="24"/>
-          <w:szCs w:val="24"/>
-        </w:rPr>
-      </w:pPr>
-      <w:r>
-        <w:rPr>
-          <w:rFonts w:ascii="宋体" w:eastAsia="宋体" w:hAnsi="宋体" w:cs="宋体"/>
-          <w:kern w:val="0"/>
-          <w:sz w:val="24"/>
-          <w:szCs w:val="24"/>
-        </w:rPr>
-        <w:t>浏览：4763</w:t>
-      </w:r>
-    </w:p>
-    <w:p>
-      <w:pPr>
-        <w:widowControl/>
-        <w:numPr>
-          <w:ilvl w:val="0"/>
-          <w:numId w:val="1"/>
-        </w:numPr>
-        <w:wordWrap w:val="0"/>
-        <w:spacing w:before="100" w:beforeAutospacing="1" w:after="100" w:afterAutospacing="1"/>
-        <w:jc w:val="left"/>
-        <w:rPr>
-          <w:rFonts w:ascii="宋体" w:eastAsia="宋体" w:hAnsi="宋体" w:cs="宋体"/>
-          <w:kern w:val="0"/>
-          <w:sz w:val="24"/>
-          <w:szCs w:val="24"/>
-        </w:rPr>
-      </w:pPr>
-      <w:r>
-        <w:rPr>
-          <w:rFonts w:ascii="宋体" w:eastAsia="宋体" w:hAnsi="宋体" w:cs="宋体"/>
-          <w:kern w:val="0"/>
-          <w:sz w:val="24"/>
-          <w:szCs w:val="24"/>
-        </w:rPr>
-        <w:t>|</w:t>
-      </w:r>
-    </w:p>
-    <w:p>
-      <w:pPr>
-        <w:widowControl/>
-        <w:numPr>
-          <w:ilvl w:val="0"/>
-          <w:numId w:val="1"/>
-        </w:numPr>
-        <w:wordWrap w:val="0"/>
-        <w:spacing w:before="100" w:beforeAutospacing="1" w:after="100" w:afterAutospacing="1"/>
-        <w:jc w:val="left"/>
-        <w:rPr>
-          <w:rFonts w:ascii="宋体" w:eastAsia="宋体" w:hAnsi="宋体" w:cs="宋体"/>
-          <w:kern w:val="0"/>
-          <w:sz w:val="24"/>
-          <w:szCs w:val="24"/>
-        </w:rPr>
-      </w:pPr>
       <w:r>
         <w:rPr>
           <w:rFonts w:ascii="宋体" w:eastAsia="宋体" w:hAnsi="宋体" w:cs="宋体"/>
@@ -183,362 +85,6 @@
           <w:szCs w:val="24"/>
         </w:rPr>
         <w:t>更新：2014-08-29 00:35</w:t>
-      </w:r>
-    </w:p>
-    <w:p>
-      <w:pPr>
-        <w:widowControl/>
-        <w:numPr>
-          <w:ilvl w:val="0"/>
-          <w:numId w:val="2"/>
-        </w:numPr>
-        <w:wordWrap w:val="0"/>
-        <w:spacing w:before="100" w:beforeAutospacing="1" w:after="100" w:afterAutospacing="1"/>
-        <w:jc w:val="left"/>
-        <w:rPr>
-          <w:rFonts w:ascii="宋体" w:eastAsia="宋体" w:hAnsi="宋体" w:cs="宋体"/>
-          <w:kern w:val="0"/>
-          <w:sz w:val="24"/>
-          <w:szCs w:val="24"/>
-        </w:rPr>
-      </w:pPr>
-      <w:r>
-        <w:rPr>
-          <w:rFonts w:ascii="宋体" w:eastAsia="宋体" w:hAnsi="宋体" w:cs="宋体"/>
-          <w:noProof/>
-          <w:color w:val="2D64B3"/>
-          <w:kern w:val="0"/>
-          <w:sz w:val="24"/>
-          <w:szCs w:val="24"/>
-        </w:rPr>
-        <w:drawing>
-          <wp:inline distT="0" distB="0" distL="0" distR="0">
-            <wp:extent cx="876300" cy="659130"/>
-            <wp:effectExtent l="0" t="0" r="0" b="7620"/>
-            <wp:docPr id="8" name="图片 8" descr="CSS通配符选择器详解">
-              <a:hlinkClick xmlns:a="http://schemas.openxmlformats.org/drawingml/2006/main" r:id="rId5"/>
-            </wp:docPr>
-            <wp:cNvGraphicFramePr>
-              <a:graphicFrameLocks xmlns:a="http://schemas.openxmlformats.org/drawingml/2006/main" noChangeAspect="1"/>
-            </wp:cNvGraphicFramePr>
-            <a:graphic xmlns:a="http://schemas.openxmlformats.org/drawingml/2006/main">
-              <a:graphicData uri="http://schemas.openxmlformats.org/drawingml/2006/picture">
-                <pic:pic xmlns:pic="http://schemas.openxmlformats.org/drawingml/2006/picture">
-                  <pic:nvPicPr>
-                    <pic:cNvPr id="0" name="Picture 1" descr="CSS通配符选择器详解">
-                      <a:hlinkClick r:id="rId5"/>
-                    </pic:cNvPr>
-                    <pic:cNvPicPr>
-                      <a:picLocks noChangeAspect="1" noChangeArrowheads="1"/>
-                    </pic:cNvPicPr>
-                  </pic:nvPicPr>
-                  <pic:blipFill>
-                    <a:blip r:embed="rId6">
-                      <a:extLst>
-                        <a:ext uri="{28A0092B-C50C-407E-A947-70E740481C1C}">
-                          <a14:useLocalDpi xmlns:a14="http://schemas.microsoft.com/office/drawing/2010/main" val="0"/>
-                        </a:ext>
-                      </a:extLst>
-                    </a:blip>
-                    <a:srcRect/>
-                    <a:stretch>
-                      <a:fillRect/>
-                    </a:stretch>
-                  </pic:blipFill>
-                  <pic:spPr bwMode="auto">
-                    <a:xfrm>
-                      <a:off x="0" y="0"/>
-                      <a:ext cx="876300" cy="659130"/>
-                    </a:xfrm>
-                    <a:prstGeom prst="rect">
-                      <a:avLst/>
-                    </a:prstGeom>
-                    <a:noFill/>
-                    <a:ln>
-                      <a:noFill/>
-                    </a:ln>
-                  </pic:spPr>
-                </pic:pic>
-              </a:graphicData>
-            </a:graphic>
-          </wp:inline>
-        </w:drawing>
-      </w:r>
-      <w:r>
-        <w:rPr>
-          <w:rFonts w:ascii="宋体" w:eastAsia="宋体" w:hAnsi="宋体" w:cs="宋体"/>
-          <w:kern w:val="0"/>
-          <w:sz w:val="24"/>
-          <w:szCs w:val="24"/>
-        </w:rPr>
-        <w:t>1</w:t>
-      </w:r>
-    </w:p>
-    <w:p>
-      <w:pPr>
-        <w:widowControl/>
-        <w:numPr>
-          <w:ilvl w:val="0"/>
-          <w:numId w:val="2"/>
-        </w:numPr>
-        <w:wordWrap w:val="0"/>
-        <w:spacing w:before="100" w:beforeAutospacing="1" w:after="100" w:afterAutospacing="1"/>
-        <w:jc w:val="left"/>
-        <w:rPr>
-          <w:rFonts w:ascii="宋体" w:eastAsia="宋体" w:hAnsi="宋体" w:cs="宋体"/>
-          <w:kern w:val="0"/>
-          <w:sz w:val="24"/>
-          <w:szCs w:val="24"/>
-        </w:rPr>
-      </w:pPr>
-      <w:r>
-        <w:rPr>
-          <w:rFonts w:ascii="宋体" w:eastAsia="宋体" w:hAnsi="宋体" w:cs="宋体"/>
-          <w:noProof/>
-          <w:color w:val="2D64B3"/>
-          <w:kern w:val="0"/>
-          <w:sz w:val="24"/>
-          <w:szCs w:val="24"/>
-        </w:rPr>
-        <w:drawing>
-          <wp:inline distT="0" distB="0" distL="0" distR="0">
-            <wp:extent cx="876300" cy="659130"/>
-            <wp:effectExtent l="0" t="0" r="0" b="7620"/>
-            <wp:docPr id="7" name="图片 7" descr="CSS通配符选择器详解">
-              <a:hlinkClick xmlns:a="http://schemas.openxmlformats.org/drawingml/2006/main" r:id="rId7"/>
-            </wp:docPr>
-            <wp:cNvGraphicFramePr>
-              <a:graphicFrameLocks xmlns:a="http://schemas.openxmlformats.org/drawingml/2006/main" noChangeAspect="1"/>
-            </wp:cNvGraphicFramePr>
-            <a:graphic xmlns:a="http://schemas.openxmlformats.org/drawingml/2006/main">
-              <a:graphicData uri="http://schemas.openxmlformats.org/drawingml/2006/picture">
-                <pic:pic xmlns:pic="http://schemas.openxmlformats.org/drawingml/2006/picture">
-                  <pic:nvPicPr>
-                    <pic:cNvPr id="0" name="Picture 2" descr="CSS通配符选择器详解">
-                      <a:hlinkClick r:id="rId7"/>
-                    </pic:cNvPr>
-                    <pic:cNvPicPr>
-                      <a:picLocks noChangeAspect="1" noChangeArrowheads="1"/>
-                    </pic:cNvPicPr>
-                  </pic:nvPicPr>
-                  <pic:blipFill>
-                    <a:blip r:embed="rId8">
-                      <a:extLst>
-                        <a:ext uri="{28A0092B-C50C-407E-A947-70E740481C1C}">
-                          <a14:useLocalDpi xmlns:a14="http://schemas.microsoft.com/office/drawing/2010/main" val="0"/>
-                        </a:ext>
-                      </a:extLst>
-                    </a:blip>
-                    <a:srcRect/>
-                    <a:stretch>
-                      <a:fillRect/>
-                    </a:stretch>
-                  </pic:blipFill>
-                  <pic:spPr bwMode="auto">
-                    <a:xfrm>
-                      <a:off x="0" y="0"/>
-                      <a:ext cx="876300" cy="659130"/>
-                    </a:xfrm>
-                    <a:prstGeom prst="rect">
-                      <a:avLst/>
-                    </a:prstGeom>
-                    <a:noFill/>
-                    <a:ln>
-                      <a:noFill/>
-                    </a:ln>
-                  </pic:spPr>
-                </pic:pic>
-              </a:graphicData>
-            </a:graphic>
-          </wp:inline>
-        </w:drawing>
-      </w:r>
-      <w:r>
-        <w:rPr>
-          <w:rFonts w:ascii="宋体" w:eastAsia="宋体" w:hAnsi="宋体" w:cs="宋体"/>
-          <w:kern w:val="0"/>
-          <w:sz w:val="24"/>
-          <w:szCs w:val="24"/>
-        </w:rPr>
-        <w:t>2</w:t>
-      </w:r>
-    </w:p>
-    <w:p>
-      <w:pPr>
-        <w:widowControl/>
-        <w:numPr>
-          <w:ilvl w:val="0"/>
-          <w:numId w:val="2"/>
-        </w:numPr>
-        <w:wordWrap w:val="0"/>
-        <w:spacing w:before="100" w:beforeAutospacing="1" w:after="100" w:afterAutospacing="1"/>
-        <w:jc w:val="left"/>
-        <w:rPr>
-          <w:rFonts w:ascii="宋体" w:eastAsia="宋体" w:hAnsi="宋体" w:cs="宋体"/>
-          <w:kern w:val="0"/>
-          <w:sz w:val="24"/>
-          <w:szCs w:val="24"/>
-        </w:rPr>
-      </w:pPr>
-      <w:r>
-        <w:rPr>
-          <w:rFonts w:ascii="宋体" w:eastAsia="宋体" w:hAnsi="宋体" w:cs="宋体"/>
-          <w:noProof/>
-          <w:color w:val="2D64B3"/>
-          <w:kern w:val="0"/>
-          <w:sz w:val="24"/>
-          <w:szCs w:val="24"/>
-        </w:rPr>
-        <w:drawing>
-          <wp:inline distT="0" distB="0" distL="0" distR="0">
-            <wp:extent cx="876300" cy="659130"/>
-            <wp:effectExtent l="0" t="0" r="0" b="7620"/>
-            <wp:docPr id="6" name="图片 6" descr="CSS通配符选择器详解">
-              <a:hlinkClick xmlns:a="http://schemas.openxmlformats.org/drawingml/2006/main" r:id="rId9"/>
-            </wp:docPr>
-            <wp:cNvGraphicFramePr>
-              <a:graphicFrameLocks xmlns:a="http://schemas.openxmlformats.org/drawingml/2006/main" noChangeAspect="1"/>
-            </wp:cNvGraphicFramePr>
-            <a:graphic xmlns:a="http://schemas.openxmlformats.org/drawingml/2006/main">
-              <a:graphicData uri="http://schemas.openxmlformats.org/drawingml/2006/picture">
-                <pic:pic xmlns:pic="http://schemas.openxmlformats.org/drawingml/2006/picture">
-                  <pic:nvPicPr>
-                    <pic:cNvPr id="0" name="Picture 3" descr="CSS通配符选择器详解">
-                      <a:hlinkClick r:id="rId9"/>
-                    </pic:cNvPr>
-                    <pic:cNvPicPr>
-                      <a:picLocks noChangeAspect="1" noChangeArrowheads="1"/>
-                    </pic:cNvPicPr>
-                  </pic:nvPicPr>
-                  <pic:blipFill>
-                    <a:blip r:embed="rId10">
-                      <a:extLst>
-                        <a:ext uri="{28A0092B-C50C-407E-A947-70E740481C1C}">
-                          <a14:useLocalDpi xmlns:a14="http://schemas.microsoft.com/office/drawing/2010/main" val="0"/>
-                        </a:ext>
-                      </a:extLst>
-                    </a:blip>
-                    <a:srcRect/>
-                    <a:stretch>
-                      <a:fillRect/>
-                    </a:stretch>
-                  </pic:blipFill>
-                  <pic:spPr bwMode="auto">
-                    <a:xfrm>
-                      <a:off x="0" y="0"/>
-                      <a:ext cx="876300" cy="659130"/>
-                    </a:xfrm>
-                    <a:prstGeom prst="rect">
-                      <a:avLst/>
-                    </a:prstGeom>
-                    <a:noFill/>
-                    <a:ln>
-                      <a:noFill/>
-                    </a:ln>
-                  </pic:spPr>
-                </pic:pic>
-              </a:graphicData>
-            </a:graphic>
-          </wp:inline>
-        </w:drawing>
-      </w:r>
-      <w:r>
-        <w:rPr>
-          <w:rFonts w:ascii="宋体" w:eastAsia="宋体" w:hAnsi="宋体" w:cs="宋体"/>
-          <w:kern w:val="0"/>
-          <w:sz w:val="24"/>
-          <w:szCs w:val="24"/>
-        </w:rPr>
-        <w:t>3</w:t>
-      </w:r>
-    </w:p>
-    <w:p>
-      <w:pPr>
-        <w:widowControl/>
-        <w:numPr>
-          <w:ilvl w:val="0"/>
-          <w:numId w:val="2"/>
-        </w:numPr>
-        <w:wordWrap w:val="0"/>
-        <w:spacing w:before="100" w:beforeAutospacing="1" w:after="100" w:afterAutospacing="1"/>
-        <w:jc w:val="left"/>
-        <w:rPr>
-          <w:rFonts w:ascii="宋体" w:eastAsia="宋体" w:hAnsi="宋体" w:cs="宋体"/>
-          <w:kern w:val="0"/>
-          <w:sz w:val="24"/>
-          <w:szCs w:val="24"/>
-        </w:rPr>
-      </w:pPr>
-      <w:r>
-        <w:rPr>
-          <w:rFonts w:ascii="宋体" w:eastAsia="宋体" w:hAnsi="宋体" w:cs="宋体"/>
-          <w:noProof/>
-          <w:color w:val="2D64B3"/>
-          <w:kern w:val="0"/>
-          <w:sz w:val="24"/>
-          <w:szCs w:val="24"/>
-        </w:rPr>
-        <w:drawing>
-          <wp:inline distT="0" distB="0" distL="0" distR="0">
-            <wp:extent cx="876300" cy="459105"/>
-            <wp:effectExtent l="0" t="0" r="0" b="0"/>
-            <wp:docPr id="5" name="图片 5" descr="CSS通配符选择器详解">
-              <a:hlinkClick xmlns:a="http://schemas.openxmlformats.org/drawingml/2006/main" r:id="rId11"/>
-            </wp:docPr>
-            <wp:cNvGraphicFramePr>
-              <a:graphicFrameLocks xmlns:a="http://schemas.openxmlformats.org/drawingml/2006/main" noChangeAspect="1"/>
-            </wp:cNvGraphicFramePr>
-            <a:graphic xmlns:a="http://schemas.openxmlformats.org/drawingml/2006/main">
-              <a:graphicData uri="http://schemas.openxmlformats.org/drawingml/2006/picture">
-                <pic:pic xmlns:pic="http://schemas.openxmlformats.org/drawingml/2006/picture">
-                  <pic:nvPicPr>
-                    <pic:cNvPr id="0" name="Picture 4" descr="CSS通配符选择器详解">
-                      <a:hlinkClick r:id="rId11"/>
-                    </pic:cNvPr>
-                    <pic:cNvPicPr>
-                      <a:picLocks noChangeAspect="1" noChangeArrowheads="1"/>
-                    </pic:cNvPicPr>
-                  </pic:nvPicPr>
-                  <pic:blipFill>
-                    <a:blip r:embed="rId12">
-                      <a:extLst>
-                        <a:ext uri="{28A0092B-C50C-407E-A947-70E740481C1C}">
-                          <a14:useLocalDpi xmlns:a14="http://schemas.microsoft.com/office/drawing/2010/main" val="0"/>
-                        </a:ext>
-                      </a:extLst>
-                    </a:blip>
-                    <a:srcRect/>
-                    <a:stretch>
-                      <a:fillRect/>
-                    </a:stretch>
-                  </pic:blipFill>
-                  <pic:spPr bwMode="auto">
-                    <a:xfrm>
-                      <a:off x="0" y="0"/>
-                      <a:ext cx="876300" cy="459105"/>
-                    </a:xfrm>
-                    <a:prstGeom prst="rect">
-                      <a:avLst/>
-                    </a:prstGeom>
-                    <a:noFill/>
-                    <a:ln>
-                      <a:noFill/>
-                    </a:ln>
-                  </pic:spPr>
-                </pic:pic>
-              </a:graphicData>
-            </a:graphic>
-          </wp:inline>
-        </w:drawing>
-      </w:r>
-      <w:r>
-        <w:rPr>
-          <w:rFonts w:ascii="宋体" w:eastAsia="宋体" w:hAnsi="宋体" w:cs="宋体"/>
-          <w:kern w:val="0"/>
-          <w:sz w:val="24"/>
-          <w:szCs w:val="24"/>
-        </w:rPr>
-        <w:t>4</w:t>
       </w:r>
     </w:p>
     <w:p>
@@ -553,7 +99,7 @@
           <w:szCs w:val="24"/>
         </w:rPr>
       </w:pPr>
-      <w:hyperlink r:id="rId13" w:history="1">
+      <w:hyperlink r:id="rId7" w:history="1">
         <w:r>
           <w:rPr>
             <w:rFonts w:ascii="宋体" w:eastAsia="宋体" w:hAnsi="宋体" w:cs="宋体"/>
@@ -581,15 +127,6 @@
       <w:r>
         <w:rPr>
           <w:rFonts w:ascii="宋体" w:eastAsia="宋体" w:hAnsi="宋体" w:cs="宋体"/>
-          <w:kern w:val="0"/>
-          <w:sz w:val="24"/>
-          <w:szCs w:val="24"/>
-        </w:rPr>
-        <w:pict/>
-      </w:r>
-      <w:r>
-        <w:rPr>
-          <w:rFonts w:ascii="宋体" w:eastAsia="宋体" w:hAnsi="宋体" w:cs="宋体"/>
           <w:vanish/>
           <w:kern w:val="0"/>
           <w:sz w:val="24"/>
@@ -621,19 +158,6 @@
         </w:rPr>
         <w:t>通配符使用星号*表示，意思是“所有的”。</w:t>
       </w:r>
-    </w:p>
-    <w:p>
-      <w:pPr>
-        <w:widowControl/>
-        <w:wordWrap w:val="0"/>
-        <w:jc w:val="left"/>
-        <w:rPr>
-          <w:rFonts w:ascii="宋体" w:eastAsia="宋体" w:hAnsi="宋体" w:cs="宋体"/>
-          <w:kern w:val="0"/>
-          <w:sz w:val="24"/>
-          <w:szCs w:val="24"/>
-        </w:rPr>
-      </w:pPr>
       <w:r>
         <w:rPr>
           <w:rFonts w:ascii="宋体" w:eastAsia="宋体" w:hAnsi="宋体" w:cs="宋体"/>
@@ -662,8 +186,8 @@
           <w:szCs w:val="24"/>
         </w:rPr>
       </w:pPr>
-      <w:bookmarkStart w:id="1" w:name="section-2"/>
-      <w:bookmarkEnd w:id="1"/>
+      <w:bookmarkStart w:id="0" w:name="section-2"/>
+      <w:bookmarkEnd w:id="0"/>
       <w:r>
         <w:rPr>
           <w:rFonts w:ascii="宋体" w:eastAsia="宋体" w:hAnsi="宋体" w:cs="宋体"/>
@@ -680,343 +204,193 @@
     <w:p>
       <w:pPr>
         <w:widowControl/>
-        <w:numPr>
-          <w:ilvl w:val="0"/>
-          <w:numId w:val="3"/>
-        </w:numPr>
-        <w:wordWrap w:val="0"/>
-        <w:spacing w:before="100" w:beforeAutospacing="1" w:after="100" w:afterAutospacing="1" w:line="480" w:lineRule="atLeast"/>
-        <w:jc w:val="center"/>
-        <w:rPr>
-          <w:rFonts w:ascii="宋体" w:eastAsia="宋体" w:hAnsi="宋体" w:cs="宋体"/>
-          <w:color w:val="EEFFEE"/>
-          <w:kern w:val="0"/>
-          <w:sz w:val="24"/>
-          <w:szCs w:val="24"/>
-        </w:rPr>
-      </w:pPr>
-      <w:r>
-        <w:rPr>
-          <w:rFonts w:ascii="宋体" w:eastAsia="宋体" w:hAnsi="宋体" w:cs="宋体"/>
-          <w:color w:val="EEFFEE"/>
-          <w:kern w:val="0"/>
-          <w:sz w:val="24"/>
-          <w:szCs w:val="24"/>
-        </w:rPr>
-        <w:t>1</w:t>
+        <w:spacing w:before="100" w:beforeAutospacing="1"/>
+        <w:jc w:val="left"/>
+        <w:rPr>
+          <w:rFonts w:ascii="宋体" w:eastAsia="宋体" w:hAnsi="宋体" w:cs="宋体" w:hint="eastAsia"/>
+          <w:color w:val="333333"/>
+          <w:kern w:val="0"/>
+          <w:sz w:val="24"/>
+          <w:szCs w:val="24"/>
+        </w:rPr>
+      </w:pPr>
+      <w:r>
+        <w:rPr>
+          <w:rFonts w:ascii="宋体" w:eastAsia="宋体" w:hAnsi="宋体" w:cs="宋体"/>
+          <w:color w:val="333333"/>
+          <w:kern w:val="0"/>
+          <w:sz w:val="24"/>
+          <w:szCs w:val="24"/>
+        </w:rPr>
+        <w:t>通配符使用星号*表示，意思是“所有的”。</w:t>
       </w:r>
     </w:p>
     <w:p>
       <w:pPr>
         <w:widowControl/>
         <w:wordWrap w:val="0"/>
-        <w:spacing w:before="100" w:beforeAutospacing="1" w:after="100" w:afterAutospacing="1" w:line="420" w:lineRule="atLeast"/>
-        <w:ind w:left="720"/>
-        <w:rPr>
-          <w:rFonts w:ascii="宋体" w:eastAsia="宋体" w:hAnsi="宋体" w:cs="宋体"/>
-          <w:color w:val="333333"/>
-          <w:kern w:val="0"/>
-          <w:sz w:val="24"/>
-          <w:szCs w:val="24"/>
-        </w:rPr>
-      </w:pPr>
-      <w:r>
-        <w:rPr>
-          <w:rFonts w:ascii="宋体" w:eastAsia="宋体" w:hAnsi="宋体" w:cs="宋体"/>
-          <w:color w:val="333333"/>
-          <w:kern w:val="0"/>
-          <w:sz w:val="24"/>
-          <w:szCs w:val="24"/>
-        </w:rPr>
-        <w:t>通配符使用星号*表示，意思是“所有的”。</w:t>
+        <w:spacing w:before="100" w:beforeAutospacing="1"/>
+        <w:jc w:val="left"/>
+        <w:rPr>
+          <w:rFonts w:ascii="宋体" w:eastAsia="宋体" w:hAnsi="宋体" w:cs="宋体" w:hint="eastAsia"/>
+          <w:color w:val="333333"/>
+          <w:kern w:val="0"/>
+          <w:sz w:val="24"/>
+          <w:szCs w:val="24"/>
+        </w:rPr>
+      </w:pPr>
+      <w:r>
+        <w:rPr>
+          <w:rFonts w:ascii="宋体" w:eastAsia="宋体" w:hAnsi="宋体" w:cs="宋体"/>
+          <w:color w:val="333333"/>
+          <w:kern w:val="0"/>
+          <w:sz w:val="24"/>
+          <w:szCs w:val="24"/>
+        </w:rPr>
+        <w:t>平时使用电脑，比如要搜索C盘里所有的网页，可以使用 *.html来搜索，.html是网页的后缀名，*代表了所有网页的名称；</w:t>
       </w:r>
     </w:p>
     <w:p>
       <w:pPr>
         <w:widowControl/>
         <w:wordWrap w:val="0"/>
-        <w:spacing w:before="100" w:beforeAutospacing="1" w:after="100" w:afterAutospacing="1" w:line="420" w:lineRule="atLeast"/>
-        <w:ind w:left="720"/>
-        <w:rPr>
-          <w:rFonts w:ascii="宋体" w:eastAsia="宋体" w:hAnsi="宋体" w:cs="宋体"/>
-          <w:color w:val="333333"/>
-          <w:kern w:val="0"/>
-          <w:sz w:val="24"/>
-          <w:szCs w:val="24"/>
-        </w:rPr>
-      </w:pPr>
-      <w:r>
-        <w:rPr>
-          <w:rFonts w:ascii="宋体" w:eastAsia="宋体" w:hAnsi="宋体" w:cs="宋体"/>
-          <w:color w:val="333333"/>
-          <w:kern w:val="0"/>
-          <w:sz w:val="24"/>
-          <w:szCs w:val="24"/>
-        </w:rPr>
-        <w:t> </w:t>
+        <w:spacing w:before="100" w:beforeAutospacing="1"/>
+        <w:jc w:val="left"/>
+        <w:rPr>
+          <w:rFonts w:ascii="宋体" w:eastAsia="宋体" w:hAnsi="宋体" w:cs="宋体"/>
+          <w:color w:val="EEFFEE"/>
+          <w:kern w:val="0"/>
+          <w:sz w:val="24"/>
+          <w:szCs w:val="24"/>
+        </w:rPr>
+      </w:pPr>
+      <w:r>
+        <w:rPr>
+          <w:rFonts w:ascii="宋体" w:eastAsia="宋体" w:hAnsi="宋体" w:cs="宋体"/>
+          <w:color w:val="333333"/>
+          <w:kern w:val="0"/>
+          <w:sz w:val="24"/>
+          <w:szCs w:val="24"/>
+        </w:rPr>
+        <w:t>也就是使用 * 加后缀名，就可以在电脑中搜索文件。</w:t>
+      </w:r>
+      <w:r>
+        <w:rPr>
+          <w:rFonts w:ascii="宋体" w:eastAsia="宋体" w:hAnsi="宋体" w:cs="宋体"/>
+          <w:color w:val="EEFFEE"/>
+          <w:kern w:val="0"/>
+          <w:sz w:val="24"/>
+          <w:szCs w:val="24"/>
+        </w:rPr>
+        <w:t>2</w:t>
       </w:r>
     </w:p>
     <w:p>
       <w:pPr>
         <w:widowControl/>
         <w:wordWrap w:val="0"/>
-        <w:spacing w:before="100" w:beforeAutospacing="1" w:after="100" w:afterAutospacing="1" w:line="420" w:lineRule="atLeast"/>
-        <w:ind w:left="720"/>
-        <w:rPr>
-          <w:rFonts w:ascii="宋体" w:eastAsia="宋体" w:hAnsi="宋体" w:cs="宋体"/>
-          <w:color w:val="333333"/>
-          <w:kern w:val="0"/>
-          <w:sz w:val="24"/>
-          <w:szCs w:val="24"/>
-        </w:rPr>
-      </w:pPr>
-      <w:r>
-        <w:rPr>
-          <w:rFonts w:ascii="宋体" w:eastAsia="宋体" w:hAnsi="宋体" w:cs="宋体"/>
-          <w:color w:val="333333"/>
-          <w:kern w:val="0"/>
-          <w:sz w:val="24"/>
-          <w:szCs w:val="24"/>
-        </w:rPr>
-        <w:t>平时使用电脑，比如要搜索C盘里所有的网页，可以使用 *.html来搜索，.html是网页的后缀名，*代表了所有网页的名称；</w:t>
+        <w:spacing w:before="100" w:beforeAutospacing="1"/>
+        <w:jc w:val="left"/>
+        <w:rPr>
+          <w:rFonts w:ascii="宋体" w:eastAsia="宋体" w:hAnsi="宋体" w:cs="宋体"/>
+          <w:color w:val="333333"/>
+          <w:kern w:val="0"/>
+          <w:sz w:val="24"/>
+          <w:szCs w:val="24"/>
+        </w:rPr>
+      </w:pPr>
+      <w:r>
+        <w:rPr>
+          <w:rFonts w:ascii="宋体" w:eastAsia="宋体" w:hAnsi="宋体" w:cs="宋体"/>
+          <w:color w:val="333333"/>
+          <w:kern w:val="0"/>
+          <w:sz w:val="24"/>
+          <w:szCs w:val="24"/>
+        </w:rPr>
+        <w:t>在CSS中，同样使用 * 代表所有的标签或元素，它叫做通配符选择器。 </w:t>
       </w:r>
     </w:p>
     <w:p>
       <w:pPr>
         <w:widowControl/>
         <w:wordWrap w:val="0"/>
-        <w:spacing w:before="100" w:beforeAutospacing="1" w:after="100" w:afterAutospacing="1" w:line="420" w:lineRule="atLeast"/>
-        <w:ind w:left="720"/>
-        <w:rPr>
-          <w:rFonts w:ascii="宋体" w:eastAsia="宋体" w:hAnsi="宋体" w:cs="宋体"/>
-          <w:color w:val="333333"/>
-          <w:kern w:val="0"/>
-          <w:sz w:val="24"/>
-          <w:szCs w:val="24"/>
-        </w:rPr>
-      </w:pPr>
-      <w:r>
-        <w:rPr>
-          <w:rFonts w:ascii="宋体" w:eastAsia="宋体" w:hAnsi="宋体" w:cs="宋体"/>
-          <w:color w:val="333333"/>
-          <w:kern w:val="0"/>
-          <w:sz w:val="24"/>
-          <w:szCs w:val="24"/>
-        </w:rPr>
-        <w:t> </w:t>
+        <w:spacing w:before="100" w:beforeAutospacing="1"/>
+        <w:jc w:val="left"/>
+        <w:rPr>
+          <w:rFonts w:ascii="宋体" w:eastAsia="宋体" w:hAnsi="宋体" w:cs="宋体"/>
+          <w:color w:val="333333"/>
+          <w:kern w:val="0"/>
+          <w:sz w:val="24"/>
+          <w:szCs w:val="24"/>
+        </w:rPr>
+      </w:pPr>
+      <w:r>
+        <w:rPr>
+          <w:rFonts w:ascii="宋体" w:eastAsia="宋体" w:hAnsi="宋体" w:cs="宋体"/>
+          <w:color w:val="333333"/>
+          <w:kern w:val="0"/>
+          <w:sz w:val="24"/>
+          <w:szCs w:val="24"/>
+        </w:rPr>
+        <w:t>比如：* { color : red; } 这里就把所有元素的字体设置为红色。</w:t>
       </w:r>
     </w:p>
     <w:p>
       <w:pPr>
         <w:widowControl/>
         <w:wordWrap w:val="0"/>
-        <w:spacing w:before="100" w:beforeAutospacing="1" w:after="100" w:afterAutospacing="1" w:line="420" w:lineRule="atLeast"/>
-        <w:ind w:left="720"/>
-        <w:rPr>
-          <w:rFonts w:ascii="宋体" w:eastAsia="宋体" w:hAnsi="宋体" w:cs="宋体"/>
-          <w:color w:val="333333"/>
-          <w:kern w:val="0"/>
-          <w:sz w:val="24"/>
-          <w:szCs w:val="24"/>
-        </w:rPr>
-      </w:pPr>
-      <w:r>
-        <w:rPr>
-          <w:rFonts w:ascii="宋体" w:eastAsia="宋体" w:hAnsi="宋体" w:cs="宋体"/>
-          <w:color w:val="333333"/>
-          <w:kern w:val="0"/>
-          <w:sz w:val="24"/>
-          <w:szCs w:val="24"/>
-        </w:rPr>
-        <w:lastRenderedPageBreak/>
-        <w:t>也就是使用 * 加后缀名，就可以在电脑中搜索文件。</w:t>
-      </w:r>
-    </w:p>
-    <w:p>
-      <w:pPr>
-        <w:widowControl/>
-        <w:numPr>
-          <w:ilvl w:val="0"/>
-          <w:numId w:val="3"/>
-        </w:numPr>
-        <w:wordWrap w:val="0"/>
-        <w:spacing w:before="100" w:beforeAutospacing="1" w:after="100" w:afterAutospacing="1" w:line="480" w:lineRule="atLeast"/>
-        <w:jc w:val="center"/>
-        <w:rPr>
-          <w:rFonts w:ascii="宋体" w:eastAsia="宋体" w:hAnsi="宋体" w:cs="宋体"/>
-          <w:color w:val="EEFFEE"/>
-          <w:kern w:val="0"/>
-          <w:sz w:val="24"/>
-          <w:szCs w:val="24"/>
-        </w:rPr>
-      </w:pPr>
-      <w:r>
-        <w:rPr>
-          <w:rFonts w:ascii="宋体" w:eastAsia="宋体" w:hAnsi="宋体" w:cs="宋体"/>
-          <w:color w:val="EEFFEE"/>
-          <w:kern w:val="0"/>
-          <w:sz w:val="24"/>
-          <w:szCs w:val="24"/>
-        </w:rPr>
-        <w:t>2</w:t>
+        <w:spacing w:before="100" w:beforeAutospacing="1"/>
+        <w:jc w:val="left"/>
+        <w:rPr>
+          <w:rFonts w:ascii="宋体" w:eastAsia="宋体" w:hAnsi="宋体" w:cs="宋体"/>
+          <w:color w:val="333333"/>
+          <w:kern w:val="0"/>
+          <w:sz w:val="24"/>
+          <w:szCs w:val="24"/>
+        </w:rPr>
+      </w:pPr>
+      <w:r>
+        <w:rPr>
+          <w:rFonts w:ascii="宋体" w:eastAsia="宋体" w:hAnsi="宋体" w:cs="宋体"/>
+          <w:color w:val="333333"/>
+          <w:kern w:val="0"/>
+          <w:sz w:val="24"/>
+          <w:szCs w:val="24"/>
+        </w:rPr>
+        <w:t> *会匹配所有的元素，因此针对所有元素的设置可以使用*来完成，用的最多的例子如下：</w:t>
       </w:r>
     </w:p>
     <w:p>
       <w:pPr>
         <w:widowControl/>
         <w:wordWrap w:val="0"/>
-        <w:spacing w:before="100" w:beforeAutospacing="1" w:after="100" w:afterAutospacing="1" w:line="420" w:lineRule="atLeast"/>
-        <w:ind w:left="720"/>
-        <w:rPr>
-          <w:rFonts w:ascii="宋体" w:eastAsia="宋体" w:hAnsi="宋体" w:cs="宋体"/>
-          <w:color w:val="333333"/>
-          <w:kern w:val="0"/>
-          <w:sz w:val="24"/>
-          <w:szCs w:val="24"/>
-        </w:rPr>
-      </w:pPr>
-      <w:r>
-        <w:rPr>
-          <w:rFonts w:ascii="宋体" w:eastAsia="宋体" w:hAnsi="宋体" w:cs="宋体"/>
-          <w:color w:val="333333"/>
-          <w:kern w:val="0"/>
-          <w:sz w:val="24"/>
-          <w:szCs w:val="24"/>
-        </w:rPr>
-        <w:t>在CSS中，同样使用 * 代表所有的标签或元素，它叫做通配符选择器。</w:t>
+        <w:spacing w:before="100" w:beforeAutospacing="1"/>
+        <w:jc w:val="left"/>
+        <w:rPr>
+          <w:rFonts w:ascii="宋体" w:eastAsia="宋体" w:hAnsi="宋体" w:cs="宋体"/>
+          <w:color w:val="333333"/>
+          <w:kern w:val="0"/>
+          <w:sz w:val="24"/>
+          <w:szCs w:val="24"/>
+        </w:rPr>
+      </w:pPr>
+      <w:r>
+        <w:rPr>
+          <w:rFonts w:ascii="宋体" w:eastAsia="宋体" w:hAnsi="宋体" w:cs="宋体"/>
+          <w:color w:val="333333"/>
+          <w:kern w:val="0"/>
+          <w:sz w:val="24"/>
+          <w:szCs w:val="24"/>
+        </w:rPr>
+        <w:t>*{margin:0px; padding:0px;}</w:t>
       </w:r>
     </w:p>
     <w:p>
       <w:pPr>
         <w:widowControl/>
         <w:wordWrap w:val="0"/>
-        <w:spacing w:before="100" w:beforeAutospacing="1" w:after="100" w:afterAutospacing="1" w:line="420" w:lineRule="atLeast"/>
-        <w:ind w:left="720"/>
-        <w:rPr>
-          <w:rFonts w:ascii="宋体" w:eastAsia="宋体" w:hAnsi="宋体" w:cs="宋体"/>
-          <w:color w:val="333333"/>
-          <w:kern w:val="0"/>
-          <w:sz w:val="24"/>
-          <w:szCs w:val="24"/>
-        </w:rPr>
-      </w:pPr>
-      <w:r>
-        <w:rPr>
-          <w:rFonts w:ascii="宋体" w:eastAsia="宋体" w:hAnsi="宋体" w:cs="宋体"/>
-          <w:color w:val="333333"/>
-          <w:kern w:val="0"/>
-          <w:sz w:val="24"/>
-          <w:szCs w:val="24"/>
-        </w:rPr>
-        <w:t> </w:t>
-      </w:r>
-    </w:p>
-    <w:p>
-      <w:pPr>
-        <w:widowControl/>
-        <w:wordWrap w:val="0"/>
-        <w:spacing w:before="100" w:beforeAutospacing="1" w:after="100" w:afterAutospacing="1" w:line="420" w:lineRule="atLeast"/>
-        <w:ind w:left="720"/>
-        <w:rPr>
-          <w:rFonts w:ascii="宋体" w:eastAsia="宋体" w:hAnsi="宋体" w:cs="宋体"/>
-          <w:color w:val="333333"/>
-          <w:kern w:val="0"/>
-          <w:sz w:val="24"/>
-          <w:szCs w:val="24"/>
-        </w:rPr>
-      </w:pPr>
-      <w:r>
-        <w:rPr>
-          <w:rFonts w:ascii="宋体" w:eastAsia="宋体" w:hAnsi="宋体" w:cs="宋体"/>
-          <w:color w:val="333333"/>
-          <w:kern w:val="0"/>
-          <w:sz w:val="24"/>
-          <w:szCs w:val="24"/>
-        </w:rPr>
-        <w:t>比如：* { color : red; } 这里就把所有元素的字体设置为红色。</w:t>
-      </w:r>
-    </w:p>
-    <w:p>
-      <w:pPr>
-        <w:widowControl/>
-        <w:wordWrap w:val="0"/>
-        <w:spacing w:before="100" w:beforeAutospacing="1" w:after="100" w:afterAutospacing="1" w:line="420" w:lineRule="atLeast"/>
-        <w:ind w:left="720"/>
-        <w:rPr>
-          <w:rFonts w:ascii="宋体" w:eastAsia="宋体" w:hAnsi="宋体" w:cs="宋体"/>
-          <w:color w:val="333333"/>
-          <w:kern w:val="0"/>
-          <w:sz w:val="24"/>
-          <w:szCs w:val="24"/>
-        </w:rPr>
-      </w:pPr>
-      <w:r>
-        <w:rPr>
-          <w:rFonts w:ascii="宋体" w:eastAsia="宋体" w:hAnsi="宋体" w:cs="宋体"/>
-          <w:color w:val="333333"/>
-          <w:kern w:val="0"/>
-          <w:sz w:val="24"/>
-          <w:szCs w:val="24"/>
-        </w:rPr>
-        <w:t> </w:t>
-      </w:r>
-    </w:p>
-    <w:p>
-      <w:pPr>
-        <w:widowControl/>
-        <w:wordWrap w:val="0"/>
-        <w:spacing w:before="100" w:beforeAutospacing="1" w:after="100" w:afterAutospacing="1" w:line="420" w:lineRule="atLeast"/>
-        <w:ind w:left="720"/>
-        <w:rPr>
-          <w:rFonts w:ascii="宋体" w:eastAsia="宋体" w:hAnsi="宋体" w:cs="宋体"/>
-          <w:color w:val="333333"/>
-          <w:kern w:val="0"/>
-          <w:sz w:val="24"/>
-          <w:szCs w:val="24"/>
-        </w:rPr>
-      </w:pPr>
-      <w:r>
-        <w:rPr>
-          <w:rFonts w:ascii="宋体" w:eastAsia="宋体" w:hAnsi="宋体" w:cs="宋体"/>
-          <w:color w:val="333333"/>
-          <w:kern w:val="0"/>
-          <w:sz w:val="24"/>
-          <w:szCs w:val="24"/>
-        </w:rPr>
-        <w:t>*会匹配所有的元素，因此针对所有元素的设置可以使用*来完成，用的最多的例子如下：</w:t>
-      </w:r>
-    </w:p>
-    <w:p>
-      <w:pPr>
-        <w:widowControl/>
-        <w:wordWrap w:val="0"/>
-        <w:spacing w:before="100" w:beforeAutospacing="1" w:after="100" w:afterAutospacing="1" w:line="420" w:lineRule="atLeast"/>
-        <w:ind w:left="720"/>
-        <w:rPr>
-          <w:rFonts w:ascii="宋体" w:eastAsia="宋体" w:hAnsi="宋体" w:cs="宋体"/>
-          <w:color w:val="333333"/>
-          <w:kern w:val="0"/>
-          <w:sz w:val="24"/>
-          <w:szCs w:val="24"/>
-        </w:rPr>
-      </w:pPr>
-      <w:r>
-        <w:rPr>
-          <w:rFonts w:ascii="宋体" w:eastAsia="宋体" w:hAnsi="宋体" w:cs="宋体"/>
-          <w:color w:val="333333"/>
-          <w:kern w:val="0"/>
-          <w:sz w:val="24"/>
-          <w:szCs w:val="24"/>
-        </w:rPr>
-        <w:t>*{margin:0px; padding:0px;}</w:t>
-      </w:r>
-    </w:p>
-    <w:p>
-      <w:pPr>
-        <w:widowControl/>
-        <w:wordWrap w:val="0"/>
-        <w:spacing w:before="100" w:beforeAutospacing="1" w:after="100" w:afterAutospacing="1" w:line="420" w:lineRule="atLeast"/>
-        <w:ind w:left="720"/>
+        <w:spacing w:before="100" w:beforeAutospacing="1"/>
+        <w:jc w:val="left"/>
         <w:rPr>
           <w:rFonts w:ascii="宋体" w:eastAsia="宋体" w:hAnsi="宋体" w:cs="宋体"/>
           <w:color w:val="333333"/>
@@ -1035,45 +409,6 @@
         </w:rPr>
         <w:t>这里是设置所有元素的外边距margin和内边距padding都为0。</w:t>
       </w:r>
-    </w:p>
-    <w:p>
-      <w:pPr>
-        <w:widowControl/>
-        <w:wordWrap w:val="0"/>
-        <w:spacing w:beforeAutospacing="1" w:afterAutospacing="1" w:line="420" w:lineRule="atLeast"/>
-        <w:ind w:left="720"/>
-        <w:rPr>
-          <w:rFonts w:ascii="宋体" w:eastAsia="宋体" w:hAnsi="宋体" w:cs="宋体"/>
-          <w:color w:val="333333"/>
-          <w:kern w:val="0"/>
-          <w:sz w:val="24"/>
-          <w:szCs w:val="24"/>
-        </w:rPr>
-      </w:pPr>
-      <w:r>
-        <w:rPr>
-          <w:rFonts w:ascii="宋体" w:eastAsia="宋体" w:hAnsi="宋体" w:cs="宋体"/>
-          <w:color w:val="CCCCCC"/>
-          <w:kern w:val="0"/>
-          <w:sz w:val="18"/>
-          <w:szCs w:val="18"/>
-          <w:shd w:val="clear" w:color="auto" w:fill="FFFFFF"/>
-        </w:rPr>
-        <w:t>END</w:t>
-      </w:r>
-    </w:p>
-    <w:p>
-      <w:pPr>
-        <w:widowControl/>
-        <w:wordWrap w:val="0"/>
-        <w:jc w:val="left"/>
-        <w:rPr>
-          <w:rFonts w:ascii="宋体" w:eastAsia="宋体" w:hAnsi="宋体" w:cs="宋体"/>
-          <w:kern w:val="0"/>
-          <w:sz w:val="24"/>
-          <w:szCs w:val="24"/>
-        </w:rPr>
-      </w:pPr>
       <w:r>
         <w:rPr>
           <w:rFonts w:ascii="宋体" w:eastAsia="宋体" w:hAnsi="宋体" w:cs="宋体"/>
@@ -1102,8 +437,8 @@
           <w:szCs w:val="24"/>
         </w:rPr>
       </w:pPr>
-      <w:bookmarkStart w:id="2" w:name="section-3"/>
-      <w:bookmarkEnd w:id="2"/>
+      <w:bookmarkStart w:id="1" w:name="section-3"/>
+      <w:bookmarkEnd w:id="1"/>
       <w:r>
         <w:rPr>
           <w:rFonts w:ascii="宋体" w:eastAsia="宋体" w:hAnsi="宋体" w:cs="宋体"/>
@@ -1120,30 +455,26 @@
     <w:p>
       <w:pPr>
         <w:widowControl/>
-        <w:numPr>
-          <w:ilvl w:val="0"/>
-          <w:numId w:val="4"/>
-        </w:numPr>
-        <w:wordWrap w:val="0"/>
-        <w:spacing w:before="100" w:beforeAutospacing="1" w:after="100" w:afterAutospacing="1" w:line="480" w:lineRule="atLeast"/>
-        <w:jc w:val="center"/>
-        <w:rPr>
-          <w:rFonts w:ascii="宋体" w:eastAsia="宋体" w:hAnsi="宋体" w:cs="宋体"/>
-          <w:color w:val="EEFFEE"/>
-          <w:kern w:val="0"/>
-          <w:sz w:val="24"/>
-          <w:szCs w:val="24"/>
-        </w:rPr>
-      </w:pPr>
-      <w:r>
-        <w:rPr>
-          <w:rFonts w:ascii="宋体" w:eastAsia="宋体" w:hAnsi="宋体" w:cs="宋体"/>
-          <w:color w:val="EEFFEE"/>
-          <w:kern w:val="0"/>
-          <w:sz w:val="24"/>
-          <w:szCs w:val="24"/>
-        </w:rPr>
-        <w:t>1</w:t>
+        <w:spacing w:before="100" w:beforeAutospacing="1" w:after="100" w:afterAutospacing="1" w:line="420" w:lineRule="atLeast"/>
+        <w:ind w:firstLineChars="200" w:firstLine="480"/>
+        <w:jc w:val="left"/>
+        <w:rPr>
+          <w:rFonts w:ascii="宋体" w:eastAsia="宋体" w:hAnsi="宋体" w:cs="宋体"/>
+          <w:color w:val="333333"/>
+          <w:kern w:val="0"/>
+          <w:sz w:val="24"/>
+          <w:szCs w:val="24"/>
+        </w:rPr>
+      </w:pPr>
+      <w:r>
+        <w:rPr>
+          <w:rFonts w:ascii="宋体" w:eastAsia="宋体" w:hAnsi="宋体" w:cs="宋体"/>
+          <w:color w:val="333333"/>
+          <w:kern w:val="0"/>
+          <w:sz w:val="24"/>
+          <w:szCs w:val="24"/>
+        </w:rPr>
+        <w:t>不过，由于*会匹配所有的元素，这样会影响网页渲染的时间，因此很多人开始停止使用*通配符选择器，取而代之的是，把所有需要统一设置的元素，放在一起，一块设置。</w:t>
       </w:r>
     </w:p>
     <w:p>
@@ -1151,61 +482,6 @@
         <w:widowControl/>
         <w:wordWrap w:val="0"/>
         <w:spacing w:before="100" w:beforeAutospacing="1" w:after="100" w:afterAutospacing="1" w:line="420" w:lineRule="atLeast"/>
-        <w:ind w:left="720"/>
-        <w:rPr>
-          <w:rFonts w:ascii="宋体" w:eastAsia="宋体" w:hAnsi="宋体" w:cs="宋体"/>
-          <w:color w:val="333333"/>
-          <w:kern w:val="0"/>
-          <w:sz w:val="24"/>
-          <w:szCs w:val="24"/>
-        </w:rPr>
-      </w:pPr>
-      <w:r>
-        <w:rPr>
-          <w:rFonts w:ascii="宋体" w:eastAsia="宋体" w:hAnsi="宋体" w:cs="宋体"/>
-          <w:color w:val="333333"/>
-          <w:kern w:val="0"/>
-          <w:sz w:val="24"/>
-          <w:szCs w:val="24"/>
-        </w:rPr>
-        <w:t>不过，由于*会匹配所有的元素，这样会影响网页渲染的时间，因此很多人开始停止使用*通配符选择器，取而代之的是，把所有需要统一设置的元素，放在一起，一块设置。</w:t>
-      </w:r>
-    </w:p>
-    <w:p>
-      <w:pPr>
-        <w:widowControl/>
-        <w:numPr>
-          <w:ilvl w:val="0"/>
-          <w:numId w:val="4"/>
-        </w:numPr>
-        <w:wordWrap w:val="0"/>
-        <w:spacing w:before="100" w:beforeAutospacing="1" w:after="100" w:afterAutospacing="1" w:line="480" w:lineRule="atLeast"/>
-        <w:jc w:val="center"/>
-        <w:rPr>
-          <w:rFonts w:ascii="宋体" w:eastAsia="宋体" w:hAnsi="宋体" w:cs="宋体"/>
-          <w:color w:val="EEFFEE"/>
-          <w:kern w:val="0"/>
-          <w:sz w:val="24"/>
-          <w:szCs w:val="24"/>
-        </w:rPr>
-      </w:pPr>
-      <w:r>
-        <w:rPr>
-          <w:rFonts w:ascii="宋体" w:eastAsia="宋体" w:hAnsi="宋体" w:cs="宋体"/>
-          <w:color w:val="EEFFEE"/>
-          <w:kern w:val="0"/>
-          <w:sz w:val="24"/>
-          <w:szCs w:val="24"/>
-        </w:rPr>
-        <w:t>2</w:t>
-      </w:r>
-    </w:p>
-    <w:p>
-      <w:pPr>
-        <w:widowControl/>
-        <w:wordWrap w:val="0"/>
-        <w:spacing w:before="100" w:beforeAutospacing="1" w:after="100" w:afterAutospacing="1" w:line="420" w:lineRule="atLeast"/>
-        <w:ind w:left="720"/>
         <w:rPr>
           <w:rFonts w:ascii="宋体" w:eastAsia="宋体" w:hAnsi="宋体" w:cs="宋体"/>
           <w:color w:val="333333"/>
@@ -1227,27 +503,101 @@
     </w:p>
     <w:p>
       <w:pPr>
-        <w:widowControl/>
-        <w:wordWrap w:val="0"/>
-        <w:spacing w:before="100" w:beforeAutospacing="1" w:after="100" w:afterAutospacing="1" w:line="420" w:lineRule="atLeast"/>
-        <w:ind w:left="720"/>
-        <w:rPr>
-          <w:rFonts w:ascii="宋体" w:eastAsia="宋体" w:hAnsi="宋体" w:cs="宋体"/>
-          <w:color w:val="333333"/>
-          <w:kern w:val="0"/>
-          <w:sz w:val="24"/>
-          <w:szCs w:val="24"/>
-        </w:rPr>
-      </w:pPr>
-      <w:r>
-        <w:rPr>
-          <w:rFonts w:ascii="宋体" w:eastAsia="宋体" w:hAnsi="宋体" w:cs="宋体"/>
-          <w:color w:val="333333"/>
-          <w:kern w:val="0"/>
-          <w:sz w:val="24"/>
-          <w:szCs w:val="24"/>
-        </w:rPr>
-        <w:t>blockquote,body,button,dd,dl,dt,fieldset,form,h1,h2,h3,h4,h5,h6,hr,input,legend,li,ol,p,pre,td,textarea,th,ul{ margin:0;       padding:0}</w:t>
+        <w:pStyle w:val="aa"/>
+        <w:rPr>
+          <w:rFonts w:hint="eastAsia"/>
+          <w:color w:val="A9B7C6"/>
+        </w:rPr>
+      </w:pPr>
+      <w:r>
+        <w:rPr>
+          <w:rFonts w:hint="eastAsia"/>
+        </w:rPr>
+        <w:t xml:space="preserve">blockquote, body, button, dd, dl, dt, fieldset, form, h1, h2, h3, h4, h5, h6, hr, input, legend, li, ol, p, pre, td, textarea, th, ul </w:t>
+      </w:r>
+      <w:r>
+        <w:rPr>
+          <w:rFonts w:hint="eastAsia"/>
+          <w:color w:val="A9B7C6"/>
+        </w:rPr>
+        <w:t>{</w:t>
+      </w:r>
+      <w:r>
+        <w:rPr>
+          <w:rFonts w:hint="eastAsia"/>
+          <w:color w:val="A9B7C6"/>
+        </w:rPr>
+        <w:br/>
+        <w:t xml:space="preserve">  </w:t>
+      </w:r>
+      <w:r>
+        <w:rPr>
+          <w:rFonts w:hint="eastAsia"/>
+          <w:color w:val="BABABA"/>
+        </w:rPr>
+        <w:t>margin</w:t>
+      </w:r>
+      <w:r>
+        <w:rPr>
+          <w:rFonts w:hint="eastAsia"/>
+          <w:color w:val="A9B7C6"/>
+        </w:rPr>
+        <w:t xml:space="preserve">: </w:t>
+      </w:r>
+      <w:r>
+        <w:rPr>
+          <w:rFonts w:hint="eastAsia"/>
+          <w:color w:val="6897BB"/>
+        </w:rPr>
+        <w:t>0</w:t>
+      </w:r>
+      <w:r>
+        <w:rPr>
+          <w:rFonts w:hint="eastAsia"/>
+        </w:rPr>
+        <w:t>;</w:t>
+      </w:r>
+      <w:r>
+        <w:rPr>
+          <w:rFonts w:hint="eastAsia"/>
+        </w:rPr>
+        <w:br/>
+        <w:t xml:space="preserve">  </w:t>
+      </w:r>
+      <w:r>
+        <w:rPr>
+          <w:rFonts w:hint="eastAsia"/>
+          <w:color w:val="BABABA"/>
+        </w:rPr>
+        <w:t>padding</w:t>
+      </w:r>
+      <w:r>
+        <w:rPr>
+          <w:rFonts w:hint="eastAsia"/>
+          <w:color w:val="A9B7C6"/>
+        </w:rPr>
+        <w:t xml:space="preserve">: </w:t>
+      </w:r>
+      <w:r>
+        <w:rPr>
+          <w:rFonts w:hint="eastAsia"/>
+          <w:color w:val="6897BB"/>
+        </w:rPr>
+        <w:t>0</w:t>
+      </w:r>
+      <w:r>
+        <w:rPr>
+          <w:rFonts w:hint="eastAsia"/>
+          <w:color w:val="6897BB"/>
+        </w:rPr>
+        <w:br/>
+      </w:r>
+      <w:r>
+        <w:rPr>
+          <w:rFonts w:hint="eastAsia"/>
+          <w:color w:val="A9B7C6"/>
+        </w:rPr>
+        <w:t>}</w:t>
       </w:r>
     </w:p>
     <w:p>
@@ -1255,16 +605,15 @@
         <w:widowControl/>
         <w:wordWrap w:val="0"/>
         <w:spacing w:beforeAutospacing="1" w:afterAutospacing="1" w:line="420" w:lineRule="atLeast"/>
-        <w:ind w:left="720"/>
-        <w:rPr>
-          <w:rFonts w:ascii="宋体" w:eastAsia="宋体" w:hAnsi="宋体" w:cs="宋体"/>
-          <w:color w:val="333333"/>
-          <w:kern w:val="0"/>
-          <w:sz w:val="24"/>
-          <w:szCs w:val="24"/>
-        </w:rPr>
-      </w:pPr>
-      <w:hyperlink r:id="rId14" w:tgtFrame="_self" w:history="1">
+        <w:rPr>
+          <w:rFonts w:ascii="宋体" w:eastAsia="宋体" w:hAnsi="宋体" w:cs="宋体"/>
+          <w:color w:val="333333"/>
+          <w:kern w:val="0"/>
+          <w:sz w:val="24"/>
+          <w:szCs w:val="24"/>
+        </w:rPr>
+      </w:pPr>
+      <w:hyperlink r:id="rId8" w:tgtFrame="_self" w:history="1">
         <w:r>
           <w:rPr>
             <w:rFonts w:ascii="宋体" w:eastAsia="宋体" w:hAnsi="宋体" w:cs="宋体"/>
@@ -1279,7 +628,7 @@
               <wp:extent cx="4763135" cy="684530"/>
               <wp:effectExtent l="0" t="0" r="0" b="1270"/>
               <wp:docPr id="4" name="图片 4" descr="CSS通配符选择器详解">
-                <a:hlinkClick xmlns:a="http://schemas.openxmlformats.org/drawingml/2006/main" r:id="rId5" tgtFrame="&quot;_self&quot;"/>
+                <a:hlinkClick xmlns:a="http://schemas.openxmlformats.org/drawingml/2006/main" r:id="rId8" tgtFrame="&quot;_self&quot;"/>
               </wp:docPr>
               <wp:cNvGraphicFramePr>
                 <a:graphicFrameLocks xmlns:a="http://schemas.openxmlformats.org/drawingml/2006/main" noChangeAspect="1"/>
@@ -1289,14 +638,14 @@
                   <pic:pic xmlns:pic="http://schemas.openxmlformats.org/drawingml/2006/picture">
                     <pic:nvPicPr>
                       <pic:cNvPr id="0" name="Picture 6" descr="CSS通配符选择器详解">
-                        <a:hlinkClick r:id="rId5" tgtFrame="&quot;_self&quot;"/>
+                        <a:hlinkClick r:id="rId8" tgtFrame="&quot;_self&quot;"/>
                       </pic:cNvPr>
                       <pic:cNvPicPr>
                         <a:picLocks noChangeAspect="1" noChangeArrowheads="1"/>
                       </pic:cNvPicPr>
                     </pic:nvPicPr>
                     <pic:blipFill>
-                      <a:blip r:embed="rId15">
+                      <a:blip r:embed="rId9">
                         <a:extLst>
                           <a:ext uri="{28A0092B-C50C-407E-A947-70E740481C1C}">
                             <a14:useLocalDpi xmlns:a14="http://schemas.microsoft.com/office/drawing/2010/main" val="0"/>
@@ -1343,38 +692,8 @@
     <w:p>
       <w:pPr>
         <w:widowControl/>
-        <w:numPr>
-          <w:ilvl w:val="0"/>
-          <w:numId w:val="4"/>
-        </w:numPr>
-        <w:wordWrap w:val="0"/>
-        <w:spacing w:before="100" w:beforeAutospacing="1" w:after="100" w:afterAutospacing="1" w:line="480" w:lineRule="atLeast"/>
-        <w:jc w:val="center"/>
-        <w:rPr>
-          <w:rFonts w:ascii="宋体" w:eastAsia="宋体" w:hAnsi="宋体" w:cs="宋体"/>
-          <w:color w:val="EEFFEE"/>
-          <w:kern w:val="0"/>
-          <w:sz w:val="24"/>
-          <w:szCs w:val="24"/>
-        </w:rPr>
-      </w:pPr>
-      <w:r>
-        <w:rPr>
-          <w:rFonts w:ascii="宋体" w:eastAsia="宋体" w:hAnsi="宋体" w:cs="宋体"/>
-          <w:color w:val="EEFFEE"/>
-          <w:kern w:val="0"/>
-          <w:sz w:val="24"/>
-          <w:szCs w:val="24"/>
-        </w:rPr>
-        <w:t>3</w:t>
-      </w:r>
-    </w:p>
-    <w:p>
-      <w:pPr>
-        <w:widowControl/>
         <w:wordWrap w:val="0"/>
         <w:spacing w:before="100" w:beforeAutospacing="1" w:after="100" w:afterAutospacing="1" w:line="420" w:lineRule="atLeast"/>
-        <w:ind w:left="720"/>
         <w:rPr>
           <w:rFonts w:ascii="宋体" w:eastAsia="宋体" w:hAnsi="宋体" w:cs="宋体"/>
           <w:color w:val="333333"/>
@@ -1396,106 +715,170 @@
     </w:p>
     <w:p>
       <w:pPr>
+        <w:pStyle w:val="aa"/>
+        <w:rPr>
+          <w:color w:val="A9B7C6"/>
+        </w:rPr>
+      </w:pPr>
+      <w:r>
+        <w:rPr>
+          <w:rFonts w:hint="eastAsia"/>
+        </w:rPr>
+        <w:t xml:space="preserve">body, ol, ul, h1, h2, h3, h4, h5, h6, p, th, td, dl, dd, form, fieldset, legend, input, textarea, select </w:t>
+      </w:r>
+      <w:r>
+        <w:rPr>
+          <w:rFonts w:hint="eastAsia"/>
+          <w:color w:val="A9B7C6"/>
+        </w:rPr>
+        <w:t>{</w:t>
+      </w:r>
+      <w:r>
+        <w:rPr>
+          <w:rFonts w:hint="eastAsia"/>
+          <w:color w:val="A9B7C6"/>
+        </w:rPr>
+        <w:br/>
+        <w:t xml:space="preserve">  </w:t>
+      </w:r>
+      <w:r>
+        <w:rPr>
+          <w:rFonts w:hint="eastAsia"/>
+          <w:color w:val="BABABA"/>
+        </w:rPr>
+        <w:t>margin</w:t>
+      </w:r>
+      <w:r>
+        <w:rPr>
+          <w:rFonts w:hint="eastAsia"/>
+          <w:color w:val="A9B7C6"/>
+        </w:rPr>
+        <w:t xml:space="preserve">: </w:t>
+      </w:r>
+      <w:r>
+        <w:rPr>
+          <w:rFonts w:hint="eastAsia"/>
+          <w:color w:val="6897BB"/>
+        </w:rPr>
+        <w:t>0</w:t>
+      </w:r>
+      <w:r>
+        <w:rPr>
+          <w:rFonts w:hint="eastAsia"/>
+        </w:rPr>
+        <w:t>;</w:t>
+      </w:r>
+      <w:r>
+        <w:rPr>
+          <w:rFonts w:hint="eastAsia"/>
+        </w:rPr>
+        <w:br/>
+        <w:t xml:space="preserve">  </w:t>
+      </w:r>
+      <w:r>
+        <w:rPr>
+          <w:rFonts w:hint="eastAsia"/>
+          <w:color w:val="BABABA"/>
+        </w:rPr>
+        <w:t>padding</w:t>
+      </w:r>
+      <w:r>
+        <w:rPr>
+          <w:rFonts w:hint="eastAsia"/>
+          <w:color w:val="A9B7C6"/>
+        </w:rPr>
+        <w:t xml:space="preserve">: </w:t>
+      </w:r>
+      <w:r>
+        <w:rPr>
+          <w:rFonts w:hint="eastAsia"/>
+          <w:color w:val="6897BB"/>
+        </w:rPr>
+        <w:t>0</w:t>
+      </w:r>
+      <w:r>
+        <w:rPr>
+          <w:rFonts w:hint="eastAsia"/>
+          <w:color w:val="6897BB"/>
+        </w:rPr>
+        <w:br/>
+      </w:r>
+      <w:r>
+        <w:rPr>
+          <w:rFonts w:hint="eastAsia"/>
+          <w:color w:val="A9B7C6"/>
+        </w:rPr>
+        <w:t>}</w:t>
+      </w:r>
+    </w:p>
+    <w:p>
+      <w:pPr>
         <w:widowControl/>
-        <w:wordWrap w:val="0"/>
-        <w:spacing w:before="100" w:beforeAutospacing="1" w:after="100" w:afterAutospacing="1" w:line="420" w:lineRule="atLeast"/>
-        <w:ind w:left="720"/>
-        <w:rPr>
-          <w:rFonts w:ascii="宋体" w:eastAsia="宋体" w:hAnsi="宋体" w:cs="宋体"/>
-          <w:color w:val="333333"/>
-          <w:kern w:val="0"/>
-          <w:sz w:val="24"/>
-          <w:szCs w:val="24"/>
-        </w:rPr>
-      </w:pPr>
-      <w:r>
-        <w:rPr>
-          <w:rFonts w:ascii="宋体" w:eastAsia="宋体" w:hAnsi="宋体" w:cs="宋体"/>
-          <w:color w:val="333333"/>
-          <w:kern w:val="0"/>
-          <w:sz w:val="24"/>
-          <w:szCs w:val="24"/>
-        </w:rPr>
-        <w:t>body,ol,ul,h1,h2,h3,h4,h5,h6,p,th,td,dl,dd,form,fieldset,legend,input,textarea,select{margin:0;padding:0}</w:t>
-      </w:r>
-    </w:p>
-    <w:p>
-      <w:pPr>
-        <w:widowControl/>
-        <w:wordWrap w:val="0"/>
         <w:spacing w:beforeAutospacing="1" w:afterAutospacing="1" w:line="420" w:lineRule="atLeast"/>
-        <w:ind w:left="720"/>
-        <w:rPr>
-          <w:rFonts w:ascii="宋体" w:eastAsia="宋体" w:hAnsi="宋体" w:cs="宋体"/>
-          <w:color w:val="333333"/>
-          <w:kern w:val="0"/>
-          <w:sz w:val="24"/>
-          <w:szCs w:val="24"/>
-        </w:rPr>
-      </w:pPr>
-      <w:hyperlink r:id="rId16" w:tgtFrame="_self" w:history="1">
-        <w:r>
-          <w:rPr>
-            <w:rFonts w:ascii="宋体" w:eastAsia="宋体" w:hAnsi="宋体" w:cs="宋体"/>
-            <w:noProof/>
-            <w:color w:val="2D64B3"/>
-            <w:kern w:val="0"/>
-            <w:sz w:val="24"/>
-            <w:szCs w:val="24"/>
-          </w:rPr>
-          <w:drawing>
-            <wp:inline distT="0" distB="0" distL="0" distR="0">
-              <wp:extent cx="4763135" cy="914400"/>
-              <wp:effectExtent l="0" t="0" r="0" b="0"/>
-              <wp:docPr id="3" name="图片 3" descr="CSS通配符选择器详解">
-                <a:hlinkClick xmlns:a="http://schemas.openxmlformats.org/drawingml/2006/main" r:id="rId7" tgtFrame="&quot;_self&quot;"/>
-              </wp:docPr>
-              <wp:cNvGraphicFramePr>
-                <a:graphicFrameLocks xmlns:a="http://schemas.openxmlformats.org/drawingml/2006/main" noChangeAspect="1"/>
-              </wp:cNvGraphicFramePr>
-              <a:graphic xmlns:a="http://schemas.openxmlformats.org/drawingml/2006/main">
-                <a:graphicData uri="http://schemas.openxmlformats.org/drawingml/2006/picture">
-                  <pic:pic xmlns:pic="http://schemas.openxmlformats.org/drawingml/2006/picture">
-                    <pic:nvPicPr>
-                      <pic:cNvPr id="0" name="Picture 7" descr="CSS通配符选择器详解">
-                        <a:hlinkClick r:id="rId7" tgtFrame="&quot;_self&quot;"/>
-                      </pic:cNvPr>
-                      <pic:cNvPicPr>
-                        <a:picLocks noChangeAspect="1" noChangeArrowheads="1"/>
-                      </pic:cNvPicPr>
-                    </pic:nvPicPr>
-                    <pic:blipFill>
-                      <a:blip r:embed="rId17">
-                        <a:extLst>
-                          <a:ext uri="{28A0092B-C50C-407E-A947-70E740481C1C}">
-                            <a14:useLocalDpi xmlns:a14="http://schemas.microsoft.com/office/drawing/2010/main" val="0"/>
-                          </a:ext>
-                        </a:extLst>
-                      </a:blip>
-                      <a:srcRect/>
-                      <a:stretch>
-                        <a:fillRect/>
-                      </a:stretch>
-                    </pic:blipFill>
-                    <pic:spPr bwMode="auto">
-                      <a:xfrm>
-                        <a:off x="0" y="0"/>
-                        <a:ext cx="4763135" cy="914400"/>
-                      </a:xfrm>
-                      <a:prstGeom prst="rect">
-                        <a:avLst/>
-                      </a:prstGeom>
+        <w:jc w:val="left"/>
+        <w:rPr>
+          <w:rFonts w:ascii="宋体" w:eastAsia="宋体" w:hAnsi="宋体" w:cs="宋体" w:hint="eastAsia"/>
+          <w:color w:val="333333"/>
+          <w:kern w:val="0"/>
+          <w:sz w:val="24"/>
+          <w:szCs w:val="24"/>
+        </w:rPr>
+      </w:pPr>
+      <w:r>
+        <w:drawing>
+          <wp:inline distT="0" distB="0" distL="0" distR="0" wp14:anchorId="1DA60AD1" wp14:editId="05F9AD79">
+            <wp:extent cx="4763135" cy="914400"/>
+            <wp:effectExtent l="0" t="0" r="0" b="0"/>
+            <wp:docPr id="3" name="图片 3" descr="CSS通配符选择器详解">
+              <a:hlinkClick xmlns:a="http://schemas.openxmlformats.org/drawingml/2006/main" r:id="rId10" tgtFrame="&quot;_self&quot;"/>
+            </wp:docPr>
+            <wp:cNvGraphicFramePr>
+              <a:graphicFrameLocks xmlns:a="http://schemas.openxmlformats.org/drawingml/2006/main" noChangeAspect="1"/>
+            </wp:cNvGraphicFramePr>
+            <a:graphic xmlns:a="http://schemas.openxmlformats.org/drawingml/2006/main">
+              <a:graphicData uri="http://schemas.openxmlformats.org/drawingml/2006/picture">
+                <pic:pic xmlns:pic="http://schemas.openxmlformats.org/drawingml/2006/picture">
+                  <pic:nvPicPr>
+                    <pic:cNvPr id="0" name="Picture 7" descr="CSS通配符选择器详解">
+                      <a:hlinkClick r:id="rId10" tgtFrame="&quot;_self&quot;"/>
+                    </pic:cNvPr>
+                    <pic:cNvPicPr>
+                      <a:picLocks noChangeAspect="1" noChangeArrowheads="1"/>
+                    </pic:cNvPicPr>
+                  </pic:nvPicPr>
+                  <pic:blipFill>
+                    <a:blip r:embed="rId11">
+                      <a:extLst>
+                        <a:ext uri="{28A0092B-C50C-407E-A947-70E740481C1C}">
+                          <a14:useLocalDpi xmlns:a14="http://schemas.microsoft.com/office/drawing/2010/main" val="0"/>
+                        </a:ext>
+                      </a:extLst>
+                    </a:blip>
+                    <a:srcRect/>
+                    <a:stretch>
+                      <a:fillRect/>
+                    </a:stretch>
+                  </pic:blipFill>
+                  <pic:spPr bwMode="auto">
+                    <a:xfrm>
+                      <a:off x="0" y="0"/>
+                      <a:ext cx="4763135" cy="914400"/>
+                    </a:xfrm>
+                    <a:prstGeom prst="rect">
+                      <a:avLst/>
+                    </a:prstGeom>
+                    <a:noFill/>
+                    <a:ln>
                       <a:noFill/>
-                      <a:ln>
-                        <a:noFill/>
-                      </a:ln>
-                    </pic:spPr>
-                  </pic:pic>
-                </a:graphicData>
-              </a:graphic>
-            </wp:inline>
-          </w:drawing>
-        </w:r>
+                    </a:ln>
+                  </pic:spPr>
+                </pic:pic>
+              </a:graphicData>
+            </a:graphic>
+          </wp:inline>
+        </w:drawing>
+      </w:r>
+      <w:hyperlink r:id="rId12" w:tgtFrame="_self" w:history="1">
         <w:r>
           <w:rPr>
             <w:rFonts w:ascii="微软雅黑" w:eastAsia="微软雅黑" w:hAnsi="微软雅黑" w:cs="宋体"/>
@@ -1512,38 +895,8 @@
     <w:p>
       <w:pPr>
         <w:widowControl/>
-        <w:numPr>
-          <w:ilvl w:val="0"/>
-          <w:numId w:val="4"/>
-        </w:numPr>
-        <w:wordWrap w:val="0"/>
-        <w:spacing w:before="100" w:beforeAutospacing="1" w:after="100" w:afterAutospacing="1" w:line="480" w:lineRule="atLeast"/>
-        <w:jc w:val="center"/>
-        <w:rPr>
-          <w:rFonts w:ascii="宋体" w:eastAsia="宋体" w:hAnsi="宋体" w:cs="宋体"/>
-          <w:color w:val="EEFFEE"/>
-          <w:kern w:val="0"/>
-          <w:sz w:val="24"/>
-          <w:szCs w:val="24"/>
-        </w:rPr>
-      </w:pPr>
-      <w:r>
-        <w:rPr>
-          <w:rFonts w:ascii="宋体" w:eastAsia="宋体" w:hAnsi="宋体" w:cs="宋体"/>
-          <w:color w:val="EEFFEE"/>
-          <w:kern w:val="0"/>
-          <w:sz w:val="24"/>
-          <w:szCs w:val="24"/>
-        </w:rPr>
-        <w:t>4</w:t>
-      </w:r>
-    </w:p>
-    <w:p>
-      <w:pPr>
-        <w:widowControl/>
         <w:wordWrap w:val="0"/>
         <w:spacing w:before="100" w:beforeAutospacing="1" w:after="100" w:afterAutospacing="1" w:line="420" w:lineRule="atLeast"/>
-        <w:ind w:left="720"/>
         <w:rPr>
           <w:rFonts w:ascii="宋体" w:eastAsia="宋体" w:hAnsi="宋体" w:cs="宋体"/>
           <w:color w:val="333333"/>
@@ -1565,27 +918,105 @@
     </w:p>
     <w:p>
       <w:pPr>
-        <w:widowControl/>
-        <w:wordWrap w:val="0"/>
-        <w:spacing w:before="100" w:beforeAutospacing="1" w:after="100" w:afterAutospacing="1" w:line="420" w:lineRule="atLeast"/>
-        <w:ind w:left="720"/>
-        <w:rPr>
-          <w:rFonts w:ascii="宋体" w:eastAsia="宋体" w:hAnsi="宋体" w:cs="宋体"/>
-          <w:color w:val="333333"/>
-          <w:kern w:val="0"/>
-          <w:sz w:val="24"/>
-          <w:szCs w:val="24"/>
-        </w:rPr>
-      </w:pPr>
-      <w:r>
-        <w:rPr>
-          <w:rFonts w:ascii="宋体" w:eastAsia="宋体" w:hAnsi="宋体" w:cs="宋体"/>
-          <w:color w:val="333333"/>
-          <w:kern w:val="0"/>
-          <w:sz w:val="24"/>
-          <w:szCs w:val="24"/>
-        </w:rPr>
-        <w:t>html, body, ul, li, ol, dl, dd, dt, p, h1, h2, h3, h4, h5, h6, form, fieldset, legend, img { margin:0; padding:0; }</w:t>
+        <w:pStyle w:val="aa"/>
+        <w:rPr>
+          <w:color w:val="A9B7C6"/>
+        </w:rPr>
+      </w:pPr>
+      <w:r>
+        <w:rPr>
+          <w:rFonts w:hint="eastAsia"/>
+        </w:rPr>
+        <w:t xml:space="preserve">html, body, ul, li, ol, dl, dd, dt, p, h1, h2, h3, h4, h5, h6, form, fieldset, legend, img </w:t>
+      </w:r>
+      <w:r>
+        <w:rPr>
+          <w:rFonts w:hint="eastAsia"/>
+          <w:color w:val="A9B7C6"/>
+        </w:rPr>
+        <w:t>{</w:t>
+      </w:r>
+      <w:r>
+        <w:rPr>
+          <w:rFonts w:hint="eastAsia"/>
+          <w:color w:val="A9B7C6"/>
+        </w:rPr>
+        <w:br/>
+        <w:t xml:space="preserve">  </w:t>
+      </w:r>
+      <w:r>
+        <w:rPr>
+          <w:rFonts w:hint="eastAsia"/>
+          <w:color w:val="BABABA"/>
+        </w:rPr>
+        <w:t>margin</w:t>
+      </w:r>
+      <w:r>
+        <w:rPr>
+          <w:rFonts w:hint="eastAsia"/>
+          <w:color w:val="A9B7C6"/>
+        </w:rPr>
+        <w:t xml:space="preserve">: </w:t>
+      </w:r>
+      <w:r>
+        <w:rPr>
+          <w:rFonts w:hint="eastAsia"/>
+          <w:color w:val="6897BB"/>
+        </w:rPr>
+        <w:t>0</w:t>
+      </w:r>
+      <w:r>
+        <w:rPr>
+          <w:rFonts w:hint="eastAsia"/>
+        </w:rPr>
+        <w:t>;</w:t>
+      </w:r>
+      <w:r>
+        <w:rPr>
+          <w:rFonts w:hint="eastAsia"/>
+        </w:rPr>
+        <w:br/>
+        <w:t xml:space="preserve">  </w:t>
+      </w:r>
+      <w:r>
+        <w:rPr>
+          <w:rFonts w:hint="eastAsia"/>
+          <w:color w:val="BABABA"/>
+        </w:rPr>
+        <w:t>padding</w:t>
+      </w:r>
+      <w:r>
+        <w:rPr>
+          <w:rFonts w:hint="eastAsia"/>
+          <w:color w:val="A9B7C6"/>
+        </w:rPr>
+        <w:t xml:space="preserve">: </w:t>
+      </w:r>
+      <w:r>
+        <w:rPr>
+          <w:rFonts w:hint="eastAsia"/>
+          <w:color w:val="6897BB"/>
+        </w:rPr>
+        <w:t>0</w:t>
+      </w:r>
+      <w:r>
+        <w:rPr>
+          <w:rFonts w:hint="eastAsia"/>
+        </w:rPr>
+        <w:t>;</w:t>
+      </w:r>
+      <w:r>
+        <w:rPr>
+          <w:rFonts w:hint="eastAsia"/>
+        </w:rPr>
+        <w:br/>
+      </w:r>
+      <w:r>
+        <w:rPr>
+          <w:rFonts w:hint="eastAsia"/>
+          <w:color w:val="A9B7C6"/>
+        </w:rPr>
+        <w:t>}</w:t>
       </w:r>
     </w:p>
     <w:p>
@@ -1593,16 +1024,16 @@
         <w:widowControl/>
         <w:wordWrap w:val="0"/>
         <w:spacing w:beforeAutospacing="1" w:afterAutospacing="1" w:line="420" w:lineRule="atLeast"/>
-        <w:ind w:left="720"/>
-        <w:rPr>
-          <w:rFonts w:ascii="宋体" w:eastAsia="宋体" w:hAnsi="宋体" w:cs="宋体"/>
-          <w:color w:val="333333"/>
-          <w:kern w:val="0"/>
-          <w:sz w:val="24"/>
-          <w:szCs w:val="24"/>
-        </w:rPr>
-      </w:pPr>
-      <w:hyperlink r:id="rId18" w:tgtFrame="_self" w:history="1">
+        <w:ind w:leftChars="43" w:left="90"/>
+        <w:rPr>
+          <w:rFonts w:ascii="宋体" w:eastAsia="宋体" w:hAnsi="宋体" w:cs="宋体" w:hint="eastAsia"/>
+          <w:color w:val="333333"/>
+          <w:kern w:val="0"/>
+          <w:sz w:val="24"/>
+          <w:szCs w:val="24"/>
+        </w:rPr>
+      </w:pPr>
+      <w:hyperlink r:id="rId13" w:tgtFrame="_self" w:history="1">
         <w:r>
           <w:rPr>
             <w:rFonts w:ascii="宋体" w:eastAsia="宋体" w:hAnsi="宋体" w:cs="宋体"/>
@@ -1617,7 +1048,7 @@
               <wp:extent cx="4763135" cy="782320"/>
               <wp:effectExtent l="0" t="0" r="0" b="0"/>
               <wp:docPr id="2" name="图片 2" descr="CSS通配符选择器详解">
-                <a:hlinkClick xmlns:a="http://schemas.openxmlformats.org/drawingml/2006/main" r:id="rId9" tgtFrame="&quot;_self&quot;"/>
+                <a:hlinkClick xmlns:a="http://schemas.openxmlformats.org/drawingml/2006/main" r:id="rId13" tgtFrame="&quot;_self&quot;"/>
               </wp:docPr>
               <wp:cNvGraphicFramePr>
                 <a:graphicFrameLocks xmlns:a="http://schemas.openxmlformats.org/drawingml/2006/main" noChangeAspect="1"/>
@@ -1627,14 +1058,14 @@
                   <pic:pic xmlns:pic="http://schemas.openxmlformats.org/drawingml/2006/picture">
                     <pic:nvPicPr>
                       <pic:cNvPr id="0" name="Picture 8" descr="CSS通配符选择器详解">
-                        <a:hlinkClick r:id="rId9" tgtFrame="&quot;_self&quot;"/>
+                        <a:hlinkClick r:id="rId13" tgtFrame="&quot;_self&quot;"/>
                       </pic:cNvPr>
                       <pic:cNvPicPr>
                         <a:picLocks noChangeAspect="1" noChangeArrowheads="1"/>
                       </pic:cNvPicPr>
                     </pic:nvPicPr>
                     <pic:blipFill>
-                      <a:blip r:embed="rId19">
+                      <a:blip r:embed="rId14">
                         <a:extLst>
                           <a:ext uri="{28A0092B-C50C-407E-A947-70E740481C1C}">
                             <a14:useLocalDpi xmlns:a14="http://schemas.microsoft.com/office/drawing/2010/main" val="0"/>
@@ -1681,30 +1112,26 @@
     <w:p>
       <w:pPr>
         <w:widowControl/>
-        <w:numPr>
-          <w:ilvl w:val="0"/>
-          <w:numId w:val="4"/>
-        </w:numPr>
-        <w:wordWrap w:val="0"/>
-        <w:spacing w:before="100" w:beforeAutospacing="1" w:after="100" w:afterAutospacing="1" w:line="480" w:lineRule="atLeast"/>
-        <w:jc w:val="center"/>
-        <w:rPr>
-          <w:rFonts w:ascii="宋体" w:eastAsia="宋体" w:hAnsi="宋体" w:cs="宋体"/>
-          <w:color w:val="EEFFEE"/>
-          <w:kern w:val="0"/>
-          <w:sz w:val="24"/>
-          <w:szCs w:val="24"/>
-        </w:rPr>
-      </w:pPr>
-      <w:r>
-        <w:rPr>
-          <w:rFonts w:ascii="宋体" w:eastAsia="宋体" w:hAnsi="宋体" w:cs="宋体"/>
-          <w:color w:val="EEFFEE"/>
-          <w:kern w:val="0"/>
-          <w:sz w:val="24"/>
-          <w:szCs w:val="24"/>
-        </w:rPr>
-        <w:t>5</w:t>
+        <w:spacing w:before="100" w:beforeAutospacing="1" w:after="100" w:afterAutospacing="1" w:line="420" w:lineRule="atLeast"/>
+        <w:ind w:leftChars="43" w:left="90"/>
+        <w:jc w:val="left"/>
+        <w:rPr>
+          <w:rFonts w:ascii="宋体" w:eastAsia="宋体" w:hAnsi="宋体" w:cs="宋体" w:hint="eastAsia"/>
+          <w:color w:val="333333"/>
+          <w:kern w:val="0"/>
+          <w:sz w:val="24"/>
+          <w:szCs w:val="24"/>
+        </w:rPr>
+      </w:pPr>
+      <w:r>
+        <w:rPr>
+          <w:rFonts w:ascii="宋体" w:eastAsia="宋体" w:hAnsi="宋体" w:cs="宋体"/>
+          <w:color w:val="333333"/>
+          <w:kern w:val="0"/>
+          <w:sz w:val="24"/>
+          <w:szCs w:val="24"/>
+        </w:rPr>
+        <w:t>也就是将需要统一设置的元素使用分组选择器一次性设置；</w:t>
       </w:r>
     </w:p>
     <w:p>
@@ -1712,59 +1139,10 @@
         <w:widowControl/>
         <w:wordWrap w:val="0"/>
         <w:spacing w:before="100" w:beforeAutospacing="1" w:after="100" w:afterAutospacing="1" w:line="420" w:lineRule="atLeast"/>
-        <w:ind w:left="720"/>
-        <w:rPr>
-          <w:rFonts w:ascii="宋体" w:eastAsia="宋体" w:hAnsi="宋体" w:cs="宋体"/>
-          <w:color w:val="333333"/>
-          <w:kern w:val="0"/>
-          <w:sz w:val="24"/>
-          <w:szCs w:val="24"/>
-        </w:rPr>
-      </w:pPr>
-      <w:r>
-        <w:rPr>
-          <w:rFonts w:ascii="宋体" w:eastAsia="宋体" w:hAnsi="宋体" w:cs="宋体"/>
-          <w:color w:val="333333"/>
-          <w:kern w:val="0"/>
-          <w:sz w:val="24"/>
-          <w:szCs w:val="24"/>
-        </w:rPr>
-        <w:t>也就是将需要统一设置的元素使用分组选择器一次性设置；</w:t>
-      </w:r>
-    </w:p>
-    <w:p>
-      <w:pPr>
-        <w:widowControl/>
-        <w:wordWrap w:val="0"/>
-        <w:spacing w:before="100" w:beforeAutospacing="1" w:after="100" w:afterAutospacing="1" w:line="420" w:lineRule="atLeast"/>
-        <w:ind w:left="720"/>
-        <w:rPr>
-          <w:rFonts w:ascii="宋体" w:eastAsia="宋体" w:hAnsi="宋体" w:cs="宋体"/>
-          <w:color w:val="333333"/>
-          <w:kern w:val="0"/>
-          <w:sz w:val="24"/>
-          <w:szCs w:val="24"/>
-        </w:rPr>
-      </w:pPr>
-      <w:r>
-        <w:rPr>
-          <w:rFonts w:ascii="宋体" w:eastAsia="宋体" w:hAnsi="宋体" w:cs="宋体"/>
-          <w:color w:val="333333"/>
-          <w:kern w:val="0"/>
-          <w:sz w:val="24"/>
-          <w:szCs w:val="24"/>
-        </w:rPr>
-        <w:t> </w:t>
-      </w:r>
-    </w:p>
-    <w:p>
-      <w:pPr>
-        <w:widowControl/>
-        <w:wordWrap w:val="0"/>
-        <w:spacing w:before="100" w:beforeAutospacing="1" w:after="100" w:afterAutospacing="1" w:line="420" w:lineRule="atLeast"/>
-        <w:ind w:left="720"/>
-        <w:rPr>
-          <w:rFonts w:ascii="宋体" w:eastAsia="宋体" w:hAnsi="宋体" w:cs="宋体"/>
+        <w:ind w:leftChars="43" w:left="90"/>
+        <w:jc w:val="left"/>
+        <w:rPr>
+          <w:rFonts w:ascii="宋体" w:eastAsia="宋体" w:hAnsi="宋体" w:cs="宋体" w:hint="eastAsia"/>
           <w:color w:val="333333"/>
           <w:kern w:val="0"/>
           <w:sz w:val="24"/>
@@ -1780,32 +1158,6 @@
           <w:szCs w:val="24"/>
         </w:rPr>
         <w:t>分组选择器的意思就是有相同设置的元素分为一组，使用逗号隔开，这样设置的样式就会对该组所有元素起作用。</w:t>
-      </w:r>
-    </w:p>
-    <w:p>
-      <w:pPr>
-        <w:widowControl/>
-        <w:wordWrap w:val="0"/>
-        <w:spacing w:beforeAutospacing="1" w:afterAutospacing="1" w:line="420" w:lineRule="atLeast"/>
-        <w:ind w:left="720"/>
-        <w:rPr>
-          <w:rFonts w:ascii="宋体" w:eastAsia="宋体" w:hAnsi="宋体" w:cs="宋体"/>
-          <w:color w:val="333333"/>
-          <w:kern w:val="0"/>
-          <w:sz w:val="24"/>
-          <w:szCs w:val="24"/>
-        </w:rPr>
-      </w:pPr>
-      <w:r>
-        <w:rPr>
-          <w:rFonts w:ascii="宋体" w:eastAsia="宋体" w:hAnsi="宋体" w:cs="宋体"/>
-          <w:color w:val="CCCCCC"/>
-          <w:kern w:val="0"/>
-          <w:sz w:val="18"/>
-          <w:szCs w:val="18"/>
-          <w:shd w:val="clear" w:color="auto" w:fill="FFFFFF"/>
-        </w:rPr>
-        <w:t>END</w:t>
       </w:r>
     </w:p>
     <w:p>
@@ -1848,8 +1200,8 @@
           <w:szCs w:val="24"/>
         </w:rPr>
       </w:pPr>
-      <w:bookmarkStart w:id="3" w:name="section-4"/>
-      <w:bookmarkEnd w:id="3"/>
+      <w:bookmarkStart w:id="2" w:name="section-4"/>
+      <w:bookmarkEnd w:id="2"/>
       <w:r>
         <w:rPr>
           <w:rFonts w:ascii="宋体" w:eastAsia="宋体" w:hAnsi="宋体" w:cs="宋体"/>
@@ -1897,23 +1249,24 @@
         <w:widowControl/>
         <w:wordWrap w:val="0"/>
         <w:spacing w:before="100" w:beforeAutospacing="1" w:after="100" w:afterAutospacing="1" w:line="420" w:lineRule="atLeast"/>
-        <w:ind w:left="720"/>
-        <w:rPr>
-          <w:rFonts w:ascii="宋体" w:eastAsia="宋体" w:hAnsi="宋体" w:cs="宋体"/>
-          <w:color w:val="333333"/>
-          <w:kern w:val="0"/>
-          <w:sz w:val="24"/>
-          <w:szCs w:val="24"/>
-        </w:rPr>
-      </w:pPr>
-      <w:r>
-        <w:rPr>
-          <w:rFonts w:ascii="宋体" w:eastAsia="宋体" w:hAnsi="宋体" w:cs="宋体"/>
-          <w:color w:val="333333"/>
-          <w:kern w:val="0"/>
-          <w:sz w:val="24"/>
-          <w:szCs w:val="24"/>
-        </w:rPr>
+        <w:ind w:leftChars="143" w:left="300"/>
+        <w:rPr>
+          <w:rFonts w:ascii="宋体" w:eastAsia="宋体" w:hAnsi="宋体" w:cs="宋体"/>
+          <w:color w:val="333333"/>
+          <w:kern w:val="0"/>
+          <w:sz w:val="24"/>
+          <w:szCs w:val="24"/>
+        </w:rPr>
+      </w:pPr>
+      <w:r>
+        <w:rPr>
+          <w:rFonts w:ascii="宋体" w:eastAsia="宋体" w:hAnsi="宋体" w:cs="宋体"/>
+          <w:color w:val="333333"/>
+          <w:kern w:val="0"/>
+          <w:sz w:val="24"/>
+          <w:szCs w:val="24"/>
+        </w:rPr>
+        <w:lastRenderedPageBreak/>
         <w:t>*通配符选择器的另一个用法是，给某个元素的后代设置相同的样式，比如要给class="red”元素的后代设置粗体，让具有类red的后代元素的字体加粗，</w:t>
       </w:r>
     </w:p>
@@ -1922,7 +1275,7 @@
         <w:widowControl/>
         <w:wordWrap w:val="0"/>
         <w:spacing w:before="100" w:beforeAutospacing="1" w:after="100" w:afterAutospacing="1" w:line="420" w:lineRule="atLeast"/>
-        <w:ind w:left="720"/>
+        <w:ind w:leftChars="143" w:left="300"/>
         <w:rPr>
           <w:rFonts w:ascii="宋体" w:eastAsia="宋体" w:hAnsi="宋体" w:cs="宋体"/>
           <w:color w:val="333333"/>
@@ -1947,7 +1300,6 @@
         <w:widowControl/>
         <w:wordWrap w:val="0"/>
         <w:spacing w:before="100" w:beforeAutospacing="1" w:after="100" w:afterAutospacing="1" w:line="420" w:lineRule="atLeast"/>
-        <w:ind w:left="720"/>
         <w:rPr>
           <w:rFonts w:ascii="宋体" w:eastAsia="宋体" w:hAnsi="宋体" w:cs="宋体"/>
           <w:color w:val="333333"/>
@@ -1969,717 +1321,444 @@
     </w:p>
     <w:p>
       <w:pPr>
-        <w:widowControl/>
-        <w:numPr>
-          <w:ilvl w:val="0"/>
-          <w:numId w:val="5"/>
-        </w:numPr>
-        <w:wordWrap w:val="0"/>
-        <w:spacing w:before="100" w:beforeAutospacing="1" w:after="100" w:afterAutospacing="1" w:line="480" w:lineRule="atLeast"/>
-        <w:jc w:val="center"/>
-        <w:rPr>
-          <w:rFonts w:ascii="宋体" w:eastAsia="宋体" w:hAnsi="宋体" w:cs="宋体"/>
-          <w:color w:val="EEFFEE"/>
-          <w:kern w:val="0"/>
-          <w:sz w:val="24"/>
-          <w:szCs w:val="24"/>
-        </w:rPr>
-      </w:pPr>
-      <w:r>
-        <w:rPr>
-          <w:rFonts w:ascii="宋体" w:eastAsia="宋体" w:hAnsi="宋体" w:cs="宋体"/>
-          <w:color w:val="EEFFEE"/>
-          <w:kern w:val="0"/>
-          <w:sz w:val="24"/>
-          <w:szCs w:val="24"/>
-        </w:rPr>
-        <w:t>2</w:t>
-      </w:r>
-    </w:p>
-    <w:p>
-      <w:pPr>
-        <w:widowControl/>
-        <w:wordWrap w:val="0"/>
-        <w:spacing w:before="100" w:beforeAutospacing="1" w:after="100" w:afterAutospacing="1" w:line="420" w:lineRule="atLeast"/>
-        <w:ind w:left="720"/>
-        <w:rPr>
-          <w:rFonts w:ascii="宋体" w:eastAsia="宋体" w:hAnsi="宋体" w:cs="宋体"/>
-          <w:color w:val="333333"/>
-          <w:kern w:val="0"/>
-          <w:sz w:val="24"/>
-          <w:szCs w:val="24"/>
-        </w:rPr>
-      </w:pPr>
-      <w:r>
-        <w:rPr>
-          <w:rFonts w:ascii="宋体" w:eastAsia="宋体" w:hAnsi="宋体" w:cs="宋体"/>
-          <w:color w:val="333333"/>
-          <w:kern w:val="0"/>
-          <w:sz w:val="24"/>
-          <w:szCs w:val="24"/>
-        </w:rPr>
-        <w:t> </w:t>
-      </w:r>
-    </w:p>
-    <w:p>
-      <w:pPr>
-        <w:widowControl/>
-        <w:wordWrap w:val="0"/>
-        <w:spacing w:before="100" w:beforeAutospacing="1" w:after="100" w:afterAutospacing="1" w:line="420" w:lineRule="atLeast"/>
-        <w:ind w:left="720"/>
-        <w:rPr>
-          <w:rFonts w:ascii="宋体" w:eastAsia="宋体" w:hAnsi="宋体" w:cs="宋体"/>
-          <w:color w:val="333333"/>
-          <w:kern w:val="0"/>
-          <w:sz w:val="24"/>
-          <w:szCs w:val="24"/>
-        </w:rPr>
-      </w:pPr>
-      <w:r>
-        <w:rPr>
-          <w:rFonts w:ascii="宋体" w:eastAsia="宋体" w:hAnsi="宋体" w:cs="宋体"/>
-          <w:color w:val="333333"/>
-          <w:kern w:val="0"/>
-          <w:sz w:val="24"/>
-          <w:szCs w:val="24"/>
-        </w:rPr>
+        <w:pStyle w:val="aa"/>
+      </w:pPr>
+      <w:r>
+        <w:rPr>
+          <w:rFonts w:hint="eastAsia"/>
+        </w:rPr>
+        <w:t xml:space="preserve">&lt;!DOCTYPE </w:t>
+      </w:r>
+      <w:r>
+        <w:rPr>
+          <w:rFonts w:hint="eastAsia"/>
+          <w:color w:val="BABABA"/>
+        </w:rPr>
+        <w:t>html</w:t>
+      </w:r>
+      <w:r>
+        <w:rPr>
+          <w:rFonts w:hint="eastAsia"/>
+        </w:rPr>
+        <w:t>&gt;</w:t>
+      </w:r>
+      <w:r>
+        <w:rPr>
+          <w:rFonts w:hint="eastAsia"/>
+        </w:rPr>
+        <w:br/>
         <w:t>&lt;html&gt;</w:t>
       </w:r>
-    </w:p>
-    <w:p>
-      <w:pPr>
-        <w:widowControl/>
-        <w:wordWrap w:val="0"/>
-        <w:spacing w:before="100" w:beforeAutospacing="1" w:after="100" w:afterAutospacing="1" w:line="420" w:lineRule="atLeast"/>
-        <w:ind w:left="720"/>
-        <w:rPr>
-          <w:rFonts w:ascii="宋体" w:eastAsia="宋体" w:hAnsi="宋体" w:cs="宋体"/>
-          <w:color w:val="333333"/>
-          <w:kern w:val="0"/>
-          <w:sz w:val="24"/>
-          <w:szCs w:val="24"/>
-        </w:rPr>
-      </w:pPr>
-      <w:r>
-        <w:rPr>
-          <w:rFonts w:ascii="宋体" w:eastAsia="宋体" w:hAnsi="宋体" w:cs="宋体"/>
-          <w:color w:val="333333"/>
-          <w:kern w:val="0"/>
-          <w:sz w:val="24"/>
-          <w:szCs w:val="24"/>
-        </w:rPr>
+      <w:r>
+        <w:rPr>
+          <w:rFonts w:hint="eastAsia"/>
+        </w:rPr>
+        <w:br/>
         <w:t>&lt;head&gt;</w:t>
       </w:r>
-    </w:p>
-    <w:p>
-      <w:pPr>
-        <w:widowControl/>
-        <w:wordWrap w:val="0"/>
-        <w:spacing w:before="100" w:beforeAutospacing="1" w:after="100" w:afterAutospacing="1" w:line="420" w:lineRule="atLeast"/>
-        <w:ind w:left="720"/>
-        <w:rPr>
-          <w:rFonts w:ascii="宋体" w:eastAsia="宋体" w:hAnsi="宋体" w:cs="宋体"/>
-          <w:color w:val="333333"/>
-          <w:kern w:val="0"/>
-          <w:sz w:val="24"/>
-          <w:szCs w:val="24"/>
-        </w:rPr>
-      </w:pPr>
-      <w:r>
-        <w:rPr>
-          <w:rFonts w:ascii="宋体" w:eastAsia="宋体" w:hAnsi="宋体" w:cs="宋体"/>
-          <w:color w:val="333333"/>
-          <w:kern w:val="0"/>
-          <w:sz w:val="24"/>
-          <w:szCs w:val="24"/>
-        </w:rPr>
-        <w:t> </w:t>
-      </w:r>
-    </w:p>
-    <w:p>
-      <w:pPr>
-        <w:widowControl/>
-        <w:wordWrap w:val="0"/>
-        <w:spacing w:before="100" w:beforeAutospacing="1" w:after="100" w:afterAutospacing="1" w:line="420" w:lineRule="atLeast"/>
-        <w:ind w:left="720"/>
-        <w:rPr>
-          <w:rFonts w:ascii="宋体" w:eastAsia="宋体" w:hAnsi="宋体" w:cs="宋体"/>
-          <w:color w:val="333333"/>
-          <w:kern w:val="0"/>
-          <w:sz w:val="24"/>
-          <w:szCs w:val="24"/>
-        </w:rPr>
-      </w:pPr>
-      <w:r>
-        <w:rPr>
-          <w:rFonts w:ascii="宋体" w:eastAsia="宋体" w:hAnsi="宋体" w:cs="宋体"/>
-          <w:color w:val="333333"/>
-          <w:kern w:val="0"/>
-          <w:sz w:val="24"/>
-          <w:szCs w:val="24"/>
-        </w:rPr>
-        <w:t>&lt;style type="text/css"&gt;</w:t>
-      </w:r>
-    </w:p>
-    <w:p>
-      <w:pPr>
-        <w:widowControl/>
-        <w:wordWrap w:val="0"/>
-        <w:spacing w:before="100" w:beforeAutospacing="1" w:after="100" w:afterAutospacing="1" w:line="420" w:lineRule="atLeast"/>
-        <w:ind w:left="720"/>
-        <w:rPr>
-          <w:rFonts w:ascii="宋体" w:eastAsia="宋体" w:hAnsi="宋体" w:cs="宋体"/>
-          <w:color w:val="333333"/>
-          <w:kern w:val="0"/>
-          <w:sz w:val="24"/>
-          <w:szCs w:val="24"/>
-        </w:rPr>
-      </w:pPr>
-      <w:r>
-        <w:rPr>
-          <w:rFonts w:ascii="宋体" w:eastAsia="宋体" w:hAnsi="宋体" w:cs="宋体"/>
-          <w:color w:val="333333"/>
-          <w:kern w:val="0"/>
-          <w:sz w:val="24"/>
-          <w:szCs w:val="24"/>
-        </w:rPr>
-        <w:t> </w:t>
-      </w:r>
-    </w:p>
-    <w:p>
-      <w:pPr>
-        <w:widowControl/>
-        <w:wordWrap w:val="0"/>
-        <w:spacing w:before="100" w:beforeAutospacing="1" w:after="100" w:afterAutospacing="1" w:line="420" w:lineRule="atLeast"/>
-        <w:ind w:left="720"/>
-        <w:rPr>
-          <w:rFonts w:ascii="宋体" w:eastAsia="宋体" w:hAnsi="宋体" w:cs="宋体"/>
-          <w:color w:val="333333"/>
-          <w:kern w:val="0"/>
-          <w:sz w:val="24"/>
-          <w:szCs w:val="24"/>
-        </w:rPr>
-      </w:pPr>
-      <w:r>
-        <w:rPr>
-          <w:rFonts w:ascii="宋体" w:eastAsia="宋体" w:hAnsi="宋体" w:cs="宋体"/>
-          <w:color w:val="333333"/>
-          <w:kern w:val="0"/>
-          <w:sz w:val="24"/>
-          <w:szCs w:val="24"/>
-        </w:rPr>
-        <w:t>.red { color:red;}</w:t>
-      </w:r>
-    </w:p>
-    <w:p>
-      <w:pPr>
-        <w:widowControl/>
-        <w:wordWrap w:val="0"/>
-        <w:spacing w:before="100" w:beforeAutospacing="1" w:after="100" w:afterAutospacing="1" w:line="420" w:lineRule="atLeast"/>
-        <w:ind w:left="720"/>
-        <w:rPr>
-          <w:rFonts w:ascii="宋体" w:eastAsia="宋体" w:hAnsi="宋体" w:cs="宋体"/>
-          <w:color w:val="333333"/>
-          <w:kern w:val="0"/>
-          <w:sz w:val="24"/>
-          <w:szCs w:val="24"/>
-        </w:rPr>
-      </w:pPr>
-      <w:r>
-        <w:rPr>
-          <w:rFonts w:ascii="宋体" w:eastAsia="宋体" w:hAnsi="宋体" w:cs="宋体"/>
-          <w:color w:val="333333"/>
-          <w:kern w:val="0"/>
-          <w:sz w:val="24"/>
-          <w:szCs w:val="24"/>
-        </w:rPr>
-        <w:t>.red * { font-weight : bold; }</w:t>
-      </w:r>
-    </w:p>
-    <w:p>
-      <w:pPr>
-        <w:widowControl/>
-        <w:wordWrap w:val="0"/>
-        <w:spacing w:before="100" w:beforeAutospacing="1" w:after="100" w:afterAutospacing="1" w:line="420" w:lineRule="atLeast"/>
-        <w:ind w:left="720"/>
-        <w:rPr>
-          <w:rFonts w:ascii="宋体" w:eastAsia="宋体" w:hAnsi="宋体" w:cs="宋体"/>
-          <w:color w:val="333333"/>
-          <w:kern w:val="0"/>
-          <w:sz w:val="24"/>
-          <w:szCs w:val="24"/>
-        </w:rPr>
-      </w:pPr>
-      <w:r>
-        <w:rPr>
-          <w:rFonts w:ascii="宋体" w:eastAsia="宋体" w:hAnsi="宋体" w:cs="宋体"/>
-          <w:color w:val="333333"/>
-          <w:kern w:val="0"/>
-          <w:sz w:val="24"/>
-          <w:szCs w:val="24"/>
-        </w:rPr>
-        <w:t> </w:t>
-      </w:r>
-    </w:p>
-    <w:p>
-      <w:pPr>
-        <w:widowControl/>
-        <w:wordWrap w:val="0"/>
-        <w:spacing w:before="100" w:beforeAutospacing="1" w:after="100" w:afterAutospacing="1" w:line="420" w:lineRule="atLeast"/>
-        <w:ind w:left="720"/>
-        <w:rPr>
-          <w:rFonts w:ascii="宋体" w:eastAsia="宋体" w:hAnsi="宋体" w:cs="宋体"/>
-          <w:color w:val="333333"/>
-          <w:kern w:val="0"/>
-          <w:sz w:val="24"/>
-          <w:szCs w:val="24"/>
-        </w:rPr>
-      </w:pPr>
-      <w:r>
-        <w:rPr>
-          <w:rFonts w:ascii="宋体" w:eastAsia="宋体" w:hAnsi="宋体" w:cs="宋体"/>
-          <w:color w:val="333333"/>
-          <w:kern w:val="0"/>
-          <w:sz w:val="24"/>
-          <w:szCs w:val="24"/>
+      <w:r>
+        <w:rPr>
+          <w:rFonts w:hint="eastAsia"/>
+        </w:rPr>
+        <w:br/>
+        <w:t xml:space="preserve">    &lt;meta </w:t>
+      </w:r>
+      <w:r>
+        <w:rPr>
+          <w:rFonts w:hint="eastAsia"/>
+          <w:color w:val="BABABA"/>
+        </w:rPr>
+        <w:t>charset=</w:t>
+      </w:r>
+      <w:r>
+        <w:rPr>
+          <w:rFonts w:hint="eastAsia"/>
+          <w:color w:val="A5C261"/>
+        </w:rPr>
+        <w:t xml:space="preserve">"utf-8" </w:t>
+      </w:r>
+      <w:r>
+        <w:rPr>
+          <w:rFonts w:hint="eastAsia"/>
+        </w:rPr>
+        <w:t>/&gt;</w:t>
+      </w:r>
+      <w:r>
+        <w:rPr>
+          <w:rFonts w:hint="eastAsia"/>
+        </w:rPr>
+        <w:br/>
+        <w:t xml:space="preserve">    &lt;style </w:t>
+      </w:r>
+      <w:r>
+        <w:rPr>
+          <w:rFonts w:hint="eastAsia"/>
+          <w:color w:val="BABABA"/>
+        </w:rPr>
+        <w:t>type=</w:t>
+      </w:r>
+      <w:r>
+        <w:rPr>
+          <w:rFonts w:hint="eastAsia"/>
+          <w:color w:val="A5C261"/>
+        </w:rPr>
+        <w:t>"text/css"</w:t>
+      </w:r>
+      <w:r>
+        <w:rPr>
+          <w:rFonts w:hint="eastAsia"/>
+        </w:rPr>
+        <w:t>&gt;</w:t>
+      </w:r>
+      <w:r>
+        <w:rPr>
+          <w:rFonts w:hint="eastAsia"/>
+        </w:rPr>
+        <w:br/>
+        <w:t xml:space="preserve">        </w:t>
+      </w:r>
+      <w:r>
+        <w:rPr>
+          <w:rFonts w:hint="eastAsia"/>
+          <w:color w:val="A9B7C6"/>
+        </w:rPr>
+        <w:t>.</w:t>
+      </w:r>
+      <w:r>
+        <w:rPr>
+          <w:rFonts w:hint="eastAsia"/>
+        </w:rPr>
+        <w:t xml:space="preserve">red </w:t>
+      </w:r>
+      <w:r>
+        <w:rPr>
+          <w:rFonts w:hint="eastAsia"/>
+          <w:color w:val="A9B7C6"/>
+        </w:rPr>
+        <w:t>{</w:t>
+      </w:r>
+      <w:r>
+        <w:rPr>
+          <w:rFonts w:hint="eastAsia"/>
+          <w:color w:val="A9B7C6"/>
+        </w:rPr>
+        <w:br/>
+        <w:t xml:space="preserve">            </w:t>
+      </w:r>
+      <w:r>
+        <w:rPr>
+          <w:rFonts w:hint="eastAsia"/>
+          <w:color w:val="BABABA"/>
+        </w:rPr>
+        <w:t>color</w:t>
+      </w:r>
+      <w:r>
+        <w:rPr>
+          <w:rFonts w:hint="eastAsia"/>
+          <w:color w:val="A9B7C6"/>
+        </w:rPr>
+        <w:t xml:space="preserve">: </w:t>
+      </w:r>
+      <w:r>
+        <w:rPr>
+          <w:rFonts w:hint="eastAsia"/>
+          <w:color w:val="A5C261"/>
+        </w:rPr>
+        <w:t>red</w:t>
+      </w:r>
+      <w:r>
+        <w:rPr>
+          <w:rFonts w:hint="eastAsia"/>
+          <w:color w:val="CC7832"/>
+        </w:rPr>
+        <w:t>;</w:t>
+      </w:r>
+      <w:r>
+        <w:rPr>
+          <w:rFonts w:hint="eastAsia"/>
+          <w:color w:val="CC7832"/>
+        </w:rPr>
+        <w:br/>
+        <w:t xml:space="preserve">        </w:t>
+      </w:r>
+      <w:r>
+        <w:rPr>
+          <w:rFonts w:hint="eastAsia"/>
+          <w:color w:val="A9B7C6"/>
+        </w:rPr>
+        <w:t>}</w:t>
+      </w:r>
+      <w:r>
+        <w:rPr>
+          <w:rFonts w:hint="eastAsia"/>
+          <w:color w:val="A9B7C6"/>
+        </w:rPr>
+        <w:br/>
+        <w:t xml:space="preserve">        .</w:t>
+      </w:r>
+      <w:r>
+        <w:rPr>
+          <w:rFonts w:hint="eastAsia"/>
+        </w:rPr>
+        <w:t xml:space="preserve">red </w:t>
+      </w:r>
+      <w:r>
+        <w:rPr>
+          <w:rFonts w:hint="eastAsia"/>
+          <w:color w:val="CC7832"/>
+        </w:rPr>
+        <w:t xml:space="preserve">* </w:t>
+      </w:r>
+      <w:r>
+        <w:rPr>
+          <w:rFonts w:hint="eastAsia"/>
+          <w:color w:val="A9B7C6"/>
+        </w:rPr>
+        <w:t>{</w:t>
+      </w:r>
+      <w:r>
+        <w:rPr>
+          <w:rFonts w:hint="eastAsia"/>
+          <w:color w:val="A9B7C6"/>
+        </w:rPr>
+        <w:br/>
+        <w:t xml:space="preserve">            </w:t>
+      </w:r>
+      <w:r>
+        <w:rPr>
+          <w:rFonts w:hint="eastAsia"/>
+          <w:color w:val="BABABA"/>
+        </w:rPr>
+        <w:t>font-weight</w:t>
+      </w:r>
+      <w:r>
+        <w:rPr>
+          <w:rFonts w:hint="eastAsia"/>
+          <w:color w:val="A9B7C6"/>
+        </w:rPr>
+        <w:t xml:space="preserve">: </w:t>
+      </w:r>
+      <w:r>
+        <w:rPr>
+          <w:rFonts w:hint="eastAsia"/>
+          <w:color w:val="A5C261"/>
+        </w:rPr>
+        <w:t>bold</w:t>
+      </w:r>
+      <w:r>
+        <w:rPr>
+          <w:rFonts w:hint="eastAsia"/>
+          <w:color w:val="CC7832"/>
+        </w:rPr>
+        <w:t>;</w:t>
+      </w:r>
+      <w:r>
+        <w:rPr>
+          <w:rFonts w:hint="eastAsia"/>
+          <w:color w:val="CC7832"/>
+        </w:rPr>
+        <w:br/>
+        <w:t xml:space="preserve">        </w:t>
+      </w:r>
+      <w:r>
+        <w:rPr>
+          <w:rFonts w:hint="eastAsia"/>
+          <w:color w:val="A9B7C6"/>
+        </w:rPr>
+        <w:t>}</w:t>
+      </w:r>
+      <w:r>
+        <w:rPr>
+          <w:rFonts w:hint="eastAsia"/>
+          <w:color w:val="A9B7C6"/>
+        </w:rPr>
+        <w:br/>
+        <w:t xml:space="preserve">    </w:t>
+      </w:r>
+      <w:r>
+        <w:rPr>
+          <w:rFonts w:hint="eastAsia"/>
         </w:rPr>
         <w:t>&lt;/style&gt;</w:t>
       </w:r>
-    </w:p>
-    <w:p>
-      <w:pPr>
-        <w:widowControl/>
-        <w:wordWrap w:val="0"/>
-        <w:spacing w:before="100" w:beforeAutospacing="1" w:after="100" w:afterAutospacing="1" w:line="420" w:lineRule="atLeast"/>
-        <w:ind w:left="720"/>
-        <w:rPr>
-          <w:rFonts w:ascii="宋体" w:eastAsia="宋体" w:hAnsi="宋体" w:cs="宋体"/>
-          <w:color w:val="333333"/>
-          <w:kern w:val="0"/>
-          <w:sz w:val="24"/>
-          <w:szCs w:val="24"/>
-        </w:rPr>
-      </w:pPr>
-      <w:r>
-        <w:rPr>
-          <w:rFonts w:ascii="宋体" w:eastAsia="宋体" w:hAnsi="宋体" w:cs="宋体"/>
-          <w:color w:val="333333"/>
-          <w:kern w:val="0"/>
-          <w:sz w:val="24"/>
-          <w:szCs w:val="24"/>
-        </w:rPr>
+      <w:r>
+        <w:rPr>
+          <w:rFonts w:hint="eastAsia"/>
+        </w:rPr>
+        <w:br/>
         <w:t>&lt;/head&gt;</w:t>
       </w:r>
-    </w:p>
-    <w:p>
-      <w:pPr>
-        <w:widowControl/>
-        <w:wordWrap w:val="0"/>
-        <w:spacing w:before="100" w:beforeAutospacing="1" w:after="100" w:afterAutospacing="1" w:line="420" w:lineRule="atLeast"/>
-        <w:ind w:left="720"/>
-        <w:rPr>
-          <w:rFonts w:ascii="宋体" w:eastAsia="宋体" w:hAnsi="宋体" w:cs="宋体"/>
-          <w:color w:val="333333"/>
-          <w:kern w:val="0"/>
-          <w:sz w:val="24"/>
-          <w:szCs w:val="24"/>
-        </w:rPr>
-      </w:pPr>
-      <w:r>
-        <w:rPr>
-          <w:rFonts w:ascii="宋体" w:eastAsia="宋体" w:hAnsi="宋体" w:cs="宋体"/>
-          <w:color w:val="333333"/>
-          <w:kern w:val="0"/>
-          <w:sz w:val="24"/>
-          <w:szCs w:val="24"/>
-        </w:rPr>
-        <w:t>&lt;body &gt;</w:t>
-      </w:r>
-    </w:p>
-    <w:p>
-      <w:pPr>
-        <w:widowControl/>
-        <w:wordWrap w:val="0"/>
-        <w:spacing w:before="100" w:beforeAutospacing="1" w:after="100" w:afterAutospacing="1" w:line="420" w:lineRule="atLeast"/>
-        <w:ind w:left="720"/>
-        <w:rPr>
-          <w:rFonts w:ascii="宋体" w:eastAsia="宋体" w:hAnsi="宋体" w:cs="宋体"/>
-          <w:color w:val="333333"/>
-          <w:kern w:val="0"/>
-          <w:sz w:val="24"/>
-          <w:szCs w:val="24"/>
-        </w:rPr>
-      </w:pPr>
-      <w:r>
-        <w:rPr>
-          <w:rFonts w:ascii="宋体" w:eastAsia="宋体" w:hAnsi="宋体" w:cs="宋体"/>
-          <w:color w:val="333333"/>
-          <w:kern w:val="0"/>
-          <w:sz w:val="24"/>
-          <w:szCs w:val="24"/>
-        </w:rPr>
-        <w:t> </w:t>
-      </w:r>
-    </w:p>
-    <w:p>
-      <w:pPr>
-        <w:widowControl/>
-        <w:wordWrap w:val="0"/>
-        <w:spacing w:before="100" w:beforeAutospacing="1" w:after="100" w:afterAutospacing="1" w:line="420" w:lineRule="atLeast"/>
-        <w:ind w:left="720"/>
-        <w:rPr>
-          <w:rFonts w:ascii="宋体" w:eastAsia="宋体" w:hAnsi="宋体" w:cs="宋体"/>
-          <w:color w:val="333333"/>
-          <w:kern w:val="0"/>
-          <w:sz w:val="24"/>
-          <w:szCs w:val="24"/>
-        </w:rPr>
-      </w:pPr>
-      <w:r>
-        <w:rPr>
-          <w:rFonts w:ascii="宋体" w:eastAsia="宋体" w:hAnsi="宋体" w:cs="宋体"/>
-          <w:color w:val="333333"/>
-          <w:kern w:val="0"/>
-          <w:sz w:val="24"/>
-          <w:szCs w:val="24"/>
-        </w:rPr>
-        <w:t>  &lt;div&gt; </w:t>
-      </w:r>
-    </w:p>
-    <w:p>
-      <w:pPr>
-        <w:widowControl/>
-        <w:wordWrap w:val="0"/>
-        <w:spacing w:before="100" w:beforeAutospacing="1" w:after="100" w:afterAutospacing="1" w:line="420" w:lineRule="atLeast"/>
-        <w:ind w:left="720"/>
-        <w:rPr>
-          <w:rFonts w:ascii="宋体" w:eastAsia="宋体" w:hAnsi="宋体" w:cs="宋体"/>
-          <w:color w:val="333333"/>
-          <w:kern w:val="0"/>
-          <w:sz w:val="24"/>
-          <w:szCs w:val="24"/>
-        </w:rPr>
-      </w:pPr>
-      <w:r>
-        <w:rPr>
-          <w:rFonts w:ascii="宋体" w:eastAsia="宋体" w:hAnsi="宋体" w:cs="宋体"/>
-          <w:color w:val="333333"/>
-          <w:kern w:val="0"/>
-          <w:sz w:val="24"/>
-          <w:szCs w:val="24"/>
-        </w:rPr>
-        <w:t>    &lt;div&gt; </w:t>
-      </w:r>
-    </w:p>
-    <w:p>
-      <w:pPr>
-        <w:widowControl/>
-        <w:wordWrap w:val="0"/>
-        <w:spacing w:before="100" w:beforeAutospacing="1" w:after="100" w:afterAutospacing="1" w:line="420" w:lineRule="atLeast"/>
-        <w:ind w:left="720"/>
-        <w:rPr>
-          <w:rFonts w:ascii="宋体" w:eastAsia="宋体" w:hAnsi="宋体" w:cs="宋体"/>
-          <w:color w:val="333333"/>
-          <w:kern w:val="0"/>
-          <w:sz w:val="24"/>
-          <w:szCs w:val="24"/>
-        </w:rPr>
-      </w:pPr>
-      <w:r>
-        <w:rPr>
-          <w:rFonts w:ascii="宋体" w:eastAsia="宋体" w:hAnsi="宋体" w:cs="宋体"/>
-          <w:color w:val="333333"/>
-          <w:kern w:val="0"/>
-          <w:sz w:val="24"/>
-          <w:szCs w:val="24"/>
-        </w:rPr>
-        <w:t>       长子div</w:t>
-      </w:r>
-    </w:p>
-    <w:p>
-      <w:pPr>
-        <w:widowControl/>
-        <w:wordWrap w:val="0"/>
-        <w:spacing w:before="100" w:beforeAutospacing="1" w:after="100" w:afterAutospacing="1" w:line="420" w:lineRule="atLeast"/>
-        <w:ind w:left="720"/>
-        <w:rPr>
-          <w:rFonts w:ascii="宋体" w:eastAsia="宋体" w:hAnsi="宋体" w:cs="宋体"/>
-          <w:color w:val="333333"/>
-          <w:kern w:val="0"/>
-          <w:sz w:val="24"/>
-          <w:szCs w:val="24"/>
-        </w:rPr>
-      </w:pPr>
-      <w:r>
-        <w:rPr>
-          <w:rFonts w:ascii="宋体" w:eastAsia="宋体" w:hAnsi="宋体" w:cs="宋体"/>
-          <w:color w:val="333333"/>
-          <w:kern w:val="0"/>
-          <w:sz w:val="24"/>
-          <w:szCs w:val="24"/>
-        </w:rPr>
-        <w:t>          &lt;div&gt;</w:t>
-      </w:r>
-    </w:p>
-    <w:p>
-      <w:pPr>
-        <w:widowControl/>
-        <w:wordWrap w:val="0"/>
-        <w:spacing w:before="100" w:beforeAutospacing="1" w:after="100" w:afterAutospacing="1" w:line="420" w:lineRule="atLeast"/>
-        <w:ind w:left="720"/>
-        <w:rPr>
-          <w:rFonts w:ascii="宋体" w:eastAsia="宋体" w:hAnsi="宋体" w:cs="宋体"/>
-          <w:color w:val="333333"/>
-          <w:kern w:val="0"/>
-          <w:sz w:val="24"/>
-          <w:szCs w:val="24"/>
-        </w:rPr>
-      </w:pPr>
-      <w:r>
-        <w:rPr>
-          <w:rFonts w:ascii="宋体" w:eastAsia="宋体" w:hAnsi="宋体" w:cs="宋体"/>
-          <w:color w:val="333333"/>
-          <w:kern w:val="0"/>
-          <w:sz w:val="24"/>
-          <w:szCs w:val="24"/>
-        </w:rPr>
-        <w:t>          孙子div</w:t>
-      </w:r>
-    </w:p>
-    <w:p>
-      <w:pPr>
-        <w:widowControl/>
-        <w:wordWrap w:val="0"/>
-        <w:spacing w:before="100" w:beforeAutospacing="1" w:after="100" w:afterAutospacing="1" w:line="420" w:lineRule="atLeast"/>
-        <w:ind w:left="720"/>
-        <w:rPr>
-          <w:rFonts w:ascii="宋体" w:eastAsia="宋体" w:hAnsi="宋体" w:cs="宋体"/>
-          <w:color w:val="333333"/>
-          <w:kern w:val="0"/>
-          <w:sz w:val="24"/>
-          <w:szCs w:val="24"/>
-        </w:rPr>
-      </w:pPr>
-      <w:r>
-        <w:rPr>
-          <w:rFonts w:ascii="宋体" w:eastAsia="宋体" w:hAnsi="宋体" w:cs="宋体"/>
-          <w:color w:val="333333"/>
-          <w:kern w:val="0"/>
-          <w:sz w:val="24"/>
-          <w:szCs w:val="24"/>
-        </w:rPr>
-        <w:t>          &lt;/div&gt;</w:t>
-      </w:r>
-    </w:p>
-    <w:p>
-      <w:pPr>
-        <w:widowControl/>
-        <w:wordWrap w:val="0"/>
-        <w:spacing w:before="100" w:beforeAutospacing="1" w:after="100" w:afterAutospacing="1" w:line="420" w:lineRule="atLeast"/>
-        <w:ind w:left="720"/>
-        <w:rPr>
-          <w:rFonts w:ascii="宋体" w:eastAsia="宋体" w:hAnsi="宋体" w:cs="宋体"/>
-          <w:color w:val="333333"/>
-          <w:kern w:val="0"/>
-          <w:sz w:val="24"/>
-          <w:szCs w:val="24"/>
-        </w:rPr>
-      </w:pPr>
-      <w:r>
-        <w:rPr>
-          <w:rFonts w:ascii="宋体" w:eastAsia="宋体" w:hAnsi="宋体" w:cs="宋体"/>
-          <w:color w:val="333333"/>
-          <w:kern w:val="0"/>
-          <w:sz w:val="24"/>
-          <w:szCs w:val="24"/>
-        </w:rPr>
-        <w:t>    &lt;/div&gt;   </w:t>
-      </w:r>
-    </w:p>
-    <w:p>
-      <w:pPr>
-        <w:widowControl/>
-        <w:wordWrap w:val="0"/>
-        <w:spacing w:before="100" w:beforeAutospacing="1" w:after="100" w:afterAutospacing="1" w:line="420" w:lineRule="atLeast"/>
-        <w:ind w:left="720"/>
-        <w:rPr>
-          <w:rFonts w:ascii="宋体" w:eastAsia="宋体" w:hAnsi="宋体" w:cs="宋体"/>
-          <w:color w:val="333333"/>
-          <w:kern w:val="0"/>
-          <w:sz w:val="24"/>
-          <w:szCs w:val="24"/>
-        </w:rPr>
-      </w:pPr>
-      <w:r>
-        <w:rPr>
-          <w:rFonts w:ascii="宋体" w:eastAsia="宋体" w:hAnsi="宋体" w:cs="宋体"/>
-          <w:color w:val="333333"/>
-          <w:kern w:val="0"/>
-          <w:sz w:val="24"/>
-          <w:szCs w:val="24"/>
-        </w:rPr>
-        <w:t>  &lt;/div&gt;</w:t>
-      </w:r>
-    </w:p>
-    <w:p>
-      <w:pPr>
-        <w:widowControl/>
-        <w:wordWrap w:val="0"/>
-        <w:spacing w:before="100" w:beforeAutospacing="1" w:after="100" w:afterAutospacing="1" w:line="420" w:lineRule="atLeast"/>
-        <w:ind w:left="720"/>
-        <w:rPr>
-          <w:rFonts w:ascii="宋体" w:eastAsia="宋体" w:hAnsi="宋体" w:cs="宋体"/>
-          <w:color w:val="333333"/>
-          <w:kern w:val="0"/>
-          <w:sz w:val="24"/>
-          <w:szCs w:val="24"/>
-        </w:rPr>
-      </w:pPr>
-      <w:r>
-        <w:rPr>
-          <w:rFonts w:ascii="宋体" w:eastAsia="宋体" w:hAnsi="宋体" w:cs="宋体"/>
-          <w:color w:val="333333"/>
-          <w:kern w:val="0"/>
-          <w:sz w:val="24"/>
-          <w:szCs w:val="24"/>
-        </w:rPr>
-        <w:t> </w:t>
-      </w:r>
-    </w:p>
-    <w:p>
-      <w:pPr>
-        <w:widowControl/>
-        <w:wordWrap w:val="0"/>
-        <w:spacing w:before="100" w:beforeAutospacing="1" w:after="100" w:afterAutospacing="1" w:line="420" w:lineRule="atLeast"/>
-        <w:ind w:left="720"/>
-        <w:rPr>
-          <w:rFonts w:ascii="宋体" w:eastAsia="宋体" w:hAnsi="宋体" w:cs="宋体"/>
-          <w:color w:val="333333"/>
-          <w:kern w:val="0"/>
-          <w:sz w:val="24"/>
-          <w:szCs w:val="24"/>
-        </w:rPr>
-      </w:pPr>
-      <w:r>
-        <w:rPr>
-          <w:rFonts w:ascii="宋体" w:eastAsia="宋体" w:hAnsi="宋体" w:cs="宋体"/>
-          <w:color w:val="333333"/>
-          <w:kern w:val="0"/>
-          <w:sz w:val="24"/>
-          <w:szCs w:val="24"/>
-        </w:rPr>
+      <w:r>
+        <w:rPr>
+          <w:rFonts w:hint="eastAsia"/>
+        </w:rPr>
+        <w:br/>
+        <w:t>&lt;body&gt;</w:t>
+      </w:r>
+      <w:r>
+        <w:rPr>
+          <w:rFonts w:hint="eastAsia"/>
+        </w:rPr>
+        <w:br/>
+      </w:r>
+      <w:r>
+        <w:rPr>
+          <w:rFonts w:hint="eastAsia"/>
+        </w:rPr>
+        <w:br/>
+        <w:t>&lt;div&gt;</w:t>
+      </w:r>
+      <w:r>
+        <w:rPr>
+          <w:rFonts w:hint="eastAsia"/>
+        </w:rPr>
+        <w:br/>
+        <w:t xml:space="preserve">    &lt;div </w:t>
+      </w:r>
+      <w:r>
+        <w:rPr>
+          <w:rFonts w:hint="eastAsia"/>
+          <w:color w:val="BABABA"/>
+        </w:rPr>
+        <w:t>class=</w:t>
+      </w:r>
+      <w:r>
+        <w:rPr>
+          <w:rFonts w:hint="eastAsia"/>
+          <w:color w:val="A5C261"/>
+        </w:rPr>
+        <w:t>"red"</w:t>
+      </w:r>
+      <w:r>
+        <w:rPr>
+          <w:rFonts w:hint="eastAsia"/>
+        </w:rPr>
+        <w:t>&gt;</w:t>
+      </w:r>
+      <w:r>
+        <w:rPr>
+          <w:rFonts w:hint="eastAsia"/>
+        </w:rPr>
+        <w:br/>
+        <w:t xml:space="preserve">        </w:t>
+      </w:r>
+      <w:r>
+        <w:rPr>
+          <w:rFonts w:hint="eastAsia"/>
+          <w:color w:val="A9B7C6"/>
+        </w:rPr>
+        <w:t>长子div</w:t>
+      </w:r>
+      <w:r>
+        <w:rPr>
+          <w:rFonts w:hint="eastAsia"/>
+          <w:color w:val="A9B7C6"/>
+        </w:rPr>
+        <w:br/>
+        <w:t xml:space="preserve">        </w:t>
+      </w:r>
+      <w:r>
+        <w:rPr>
+          <w:rFonts w:hint="eastAsia"/>
+        </w:rPr>
+        <w:t>&lt;div&gt;</w:t>
+      </w:r>
+      <w:r>
+        <w:rPr>
+          <w:rFonts w:hint="eastAsia"/>
+        </w:rPr>
+        <w:br/>
+        <w:t xml:space="preserve">            </w:t>
+      </w:r>
+      <w:r>
+        <w:rPr>
+          <w:rFonts w:hint="eastAsia"/>
+          <w:color w:val="A9B7C6"/>
+        </w:rPr>
+        <w:t>孙子div</w:t>
+      </w:r>
+      <w:r>
+        <w:rPr>
+          <w:rFonts w:hint="eastAsia"/>
+          <w:color w:val="A9B7C6"/>
+        </w:rPr>
+        <w:br/>
+        <w:t xml:space="preserve">        </w:t>
+      </w:r>
+      <w:r>
+        <w:rPr>
+          <w:rFonts w:hint="eastAsia"/>
+        </w:rPr>
+        <w:t>&lt;/div&gt;</w:t>
+      </w:r>
+      <w:r>
+        <w:rPr>
+          <w:rFonts w:hint="eastAsia"/>
+        </w:rPr>
+        <w:br/>
+        <w:t xml:space="preserve">    &lt;/div&gt;</w:t>
+      </w:r>
+      <w:r>
+        <w:rPr>
+          <w:rFonts w:hint="eastAsia"/>
+        </w:rPr>
+        <w:br/>
+        <w:t>&lt;/div&gt;</w:t>
+      </w:r>
+      <w:r>
+        <w:rPr>
+          <w:rFonts w:hint="eastAsia"/>
+        </w:rPr>
+        <w:br/>
+      </w:r>
+      <w:r>
+        <w:rPr>
+          <w:rFonts w:hint="eastAsia"/>
+        </w:rPr>
+        <w:br/>
         <w:t>&lt;/body&gt;</w:t>
       </w:r>
-    </w:p>
-    <w:p>
-      <w:pPr>
-        <w:widowControl/>
-        <w:wordWrap w:val="0"/>
-        <w:spacing w:before="100" w:beforeAutospacing="1" w:after="100" w:afterAutospacing="1" w:line="420" w:lineRule="atLeast"/>
-        <w:ind w:left="720"/>
-        <w:rPr>
-          <w:rFonts w:ascii="宋体" w:eastAsia="宋体" w:hAnsi="宋体" w:cs="宋体"/>
-          <w:color w:val="333333"/>
-          <w:kern w:val="0"/>
-          <w:sz w:val="24"/>
-          <w:szCs w:val="24"/>
-        </w:rPr>
-      </w:pPr>
-      <w:r>
-        <w:rPr>
-          <w:rFonts w:ascii="宋体" w:eastAsia="宋体" w:hAnsi="宋体" w:cs="宋体"/>
-          <w:color w:val="333333"/>
-          <w:kern w:val="0"/>
-          <w:sz w:val="24"/>
-          <w:szCs w:val="24"/>
-        </w:rPr>
+      <w:r>
+        <w:rPr>
+          <w:rFonts w:hint="eastAsia"/>
+        </w:rPr>
+        <w:br/>
         <w:t>&lt;/html&gt;</w:t>
       </w:r>
     </w:p>
     <w:p>
       <w:pPr>
-        <w:widowControl/>
-        <w:numPr>
-          <w:ilvl w:val="0"/>
-          <w:numId w:val="5"/>
-        </w:numPr>
-        <w:wordWrap w:val="0"/>
-        <w:spacing w:before="100" w:beforeAutospacing="1" w:after="100" w:afterAutospacing="1" w:line="480" w:lineRule="atLeast"/>
-        <w:jc w:val="center"/>
-        <w:rPr>
-          <w:rFonts w:ascii="宋体" w:eastAsia="宋体" w:hAnsi="宋体" w:cs="宋体"/>
-          <w:color w:val="EEFFEE"/>
-          <w:kern w:val="0"/>
-          <w:sz w:val="24"/>
-          <w:szCs w:val="24"/>
-        </w:rPr>
-      </w:pPr>
-      <w:r>
-        <w:rPr>
-          <w:rFonts w:ascii="宋体" w:eastAsia="宋体" w:hAnsi="宋体" w:cs="宋体"/>
-          <w:color w:val="EEFFEE"/>
-          <w:kern w:val="0"/>
-          <w:sz w:val="24"/>
-          <w:szCs w:val="24"/>
-        </w:rPr>
-        <w:t>3</w:t>
-      </w:r>
-    </w:p>
-    <w:p>
-      <w:pPr>
-        <w:widowControl/>
-        <w:wordWrap w:val="0"/>
-        <w:spacing w:before="100" w:beforeAutospacing="1" w:after="100" w:afterAutospacing="1" w:line="420" w:lineRule="atLeast"/>
-        <w:ind w:left="720"/>
-        <w:rPr>
-          <w:rFonts w:ascii="宋体" w:eastAsia="宋体" w:hAnsi="宋体" w:cs="宋体"/>
-          <w:color w:val="333333"/>
-          <w:kern w:val="0"/>
-          <w:sz w:val="24"/>
-          <w:szCs w:val="24"/>
-        </w:rPr>
-      </w:pPr>
-      <w:r>
-        <w:rPr>
-          <w:rFonts w:ascii="宋体" w:eastAsia="宋体" w:hAnsi="宋体" w:cs="宋体"/>
-          <w:color w:val="333333"/>
-          <w:kern w:val="0"/>
-          <w:sz w:val="24"/>
-          <w:szCs w:val="24"/>
-        </w:rPr>
+        <w:pStyle w:val="aa"/>
+        <w:rPr>
+          <w:rFonts w:hint="eastAsia"/>
+          <w:color w:val="A9B7C6"/>
+        </w:rPr>
+      </w:pPr>
+    </w:p>
+    <w:p>
+      <w:pPr>
+        <w:pStyle w:val="aa"/>
+      </w:pPr>
+      <w:r>
         <w:t>效果如下</w:t>
       </w:r>
     </w:p>
     <w:p>
       <w:pPr>
-        <w:widowControl/>
-        <w:wordWrap w:val="0"/>
-        <w:spacing w:beforeAutospacing="1" w:afterAutospacing="1" w:line="420" w:lineRule="atLeast"/>
-        <w:ind w:left="720"/>
-        <w:rPr>
-          <w:rFonts w:ascii="宋体" w:eastAsia="宋体" w:hAnsi="宋体" w:cs="宋体"/>
-          <w:color w:val="333333"/>
-          <w:kern w:val="0"/>
-          <w:sz w:val="24"/>
-          <w:szCs w:val="24"/>
-        </w:rPr>
-      </w:pPr>
-      <w:hyperlink r:id="rId20" w:tgtFrame="_self" w:history="1">
+        <w:pStyle w:val="aa"/>
+      </w:pPr>
+      <w:hyperlink r:id="rId15" w:tgtFrame="_self" w:history="1">
         <w:r>
           <w:rPr>
-            <w:rFonts w:ascii="宋体" w:eastAsia="宋体" w:hAnsi="宋体" w:cs="宋体"/>
             <w:noProof/>
             <w:color w:val="2D64B3"/>
-            <w:kern w:val="0"/>
-            <w:sz w:val="24"/>
-            <w:szCs w:val="24"/>
           </w:rPr>
           <w:drawing>
             <wp:inline distT="0" distB="0" distL="0" distR="0">
               <wp:extent cx="893445" cy="467995"/>
               <wp:effectExtent l="0" t="0" r="1905" b="8255"/>
               <wp:docPr id="1" name="图片 1" descr="CSS通配符选择器详解">
-                <a:hlinkClick xmlns:a="http://schemas.openxmlformats.org/drawingml/2006/main" r:id="rId20" tgtFrame="&quot;_self&quot;"/>
+                <a:hlinkClick xmlns:a="http://schemas.openxmlformats.org/drawingml/2006/main" r:id="rId15" tgtFrame="&quot;_self&quot;"/>
               </wp:docPr>
               <wp:cNvGraphicFramePr>
                 <a:graphicFrameLocks xmlns:a="http://schemas.openxmlformats.org/drawingml/2006/main" noChangeAspect="1"/>
@@ -2689,14 +1768,14 @@
                   <pic:pic xmlns:pic="http://schemas.openxmlformats.org/drawingml/2006/picture">
                     <pic:nvPicPr>
                       <pic:cNvPr id="0" name="Picture 9" descr="CSS通配符选择器详解">
-                        <a:hlinkClick r:id="rId20" tgtFrame="&quot;_self&quot;"/>
+                        <a:hlinkClick r:id="rId15" tgtFrame="&quot;_self&quot;"/>
                       </pic:cNvPr>
                       <pic:cNvPicPr>
                         <a:picLocks noChangeAspect="1" noChangeArrowheads="1"/>
                       </pic:cNvPicPr>
                     </pic:nvPicPr>
                     <pic:blipFill>
-                      <a:blip r:embed="rId21">
+                      <a:blip r:embed="rId16">
                         <a:extLst>
                           <a:ext uri="{28A0092B-C50C-407E-A947-70E740481C1C}">
                             <a14:useLocalDpi xmlns:a14="http://schemas.microsoft.com/office/drawing/2010/main" val="0"/>
@@ -2729,55 +1808,13 @@
         </w:r>
         <w:r>
           <w:rPr>
-            <w:rFonts w:ascii="微软雅黑" w:eastAsia="微软雅黑" w:hAnsi="微软雅黑" w:cs="宋体"/>
+            <w:rFonts w:ascii="微软雅黑" w:eastAsia="微软雅黑" w:hAnsi="微软雅黑"/>
             <w:vanish/>
             <w:color w:val="FFFFFF"/>
-            <w:kern w:val="0"/>
-            <w:sz w:val="24"/>
-            <w:szCs w:val="24"/>
           </w:rPr>
           <w:t>步骤阅读</w:t>
         </w:r>
       </w:hyperlink>
-    </w:p>
-    <w:p>
-      <w:pPr>
-        <w:widowControl/>
-        <w:wordWrap w:val="0"/>
-        <w:spacing w:beforeAutospacing="1" w:afterAutospacing="1" w:line="420" w:lineRule="atLeast"/>
-        <w:ind w:left="720"/>
-        <w:rPr>
-          <w:rFonts w:ascii="宋体" w:eastAsia="宋体" w:hAnsi="宋体" w:cs="宋体"/>
-          <w:color w:val="333333"/>
-          <w:kern w:val="0"/>
-          <w:sz w:val="24"/>
-          <w:szCs w:val="24"/>
-        </w:rPr>
-      </w:pPr>
-      <w:r>
-        <w:rPr>
-          <w:rFonts w:ascii="宋体" w:eastAsia="宋体" w:hAnsi="宋体" w:cs="宋体"/>
-          <w:color w:val="CCCCCC"/>
-          <w:kern w:val="0"/>
-          <w:sz w:val="18"/>
-          <w:szCs w:val="18"/>
-          <w:shd w:val="clear" w:color="auto" w:fill="FFFFFF"/>
-        </w:rPr>
-        <w:t>END</w:t>
-      </w:r>
-    </w:p>
-    <w:p>
-      <w:pPr>
-        <w:widowControl/>
-        <w:wordWrap w:val="0"/>
-        <w:jc w:val="left"/>
-        <w:rPr>
-          <w:rFonts w:ascii="宋体" w:eastAsia="宋体" w:hAnsi="宋体" w:cs="宋体"/>
-          <w:kern w:val="0"/>
-          <w:sz w:val="24"/>
-          <w:szCs w:val="24"/>
-        </w:rPr>
-      </w:pPr>
       <w:r>
         <w:rPr>
           <w:rFonts w:ascii="宋体" w:eastAsia="宋体" w:hAnsi="宋体" w:cs="宋体"/>
@@ -2806,8 +1843,8 @@
           <w:szCs w:val="24"/>
         </w:rPr>
       </w:pPr>
-      <w:bookmarkStart w:id="4" w:name="section-5"/>
-      <w:bookmarkEnd w:id="4"/>
+      <w:bookmarkStart w:id="3" w:name="section-5"/>
+      <w:bookmarkEnd w:id="3"/>
       <w:r>
         <w:rPr>
           <w:rFonts w:ascii="宋体" w:eastAsia="宋体" w:hAnsi="宋体" w:cs="宋体"/>
@@ -2855,23 +1892,23 @@
         <w:widowControl/>
         <w:wordWrap w:val="0"/>
         <w:spacing w:before="100" w:beforeAutospacing="1" w:after="100" w:afterAutospacing="1" w:line="420" w:lineRule="atLeast"/>
-        <w:ind w:left="720"/>
-        <w:rPr>
-          <w:rFonts w:ascii="宋体" w:eastAsia="宋体" w:hAnsi="宋体" w:cs="宋体"/>
-          <w:color w:val="333333"/>
-          <w:kern w:val="0"/>
-          <w:sz w:val="24"/>
-          <w:szCs w:val="24"/>
-        </w:rPr>
-      </w:pPr>
-      <w:r>
-        <w:rPr>
-          <w:rFonts w:ascii="宋体" w:eastAsia="宋体" w:hAnsi="宋体" w:cs="宋体"/>
-          <w:color w:val="333333"/>
-          <w:kern w:val="0"/>
-          <w:sz w:val="24"/>
-          <w:szCs w:val="24"/>
-        </w:rPr>
+        <w:rPr>
+          <w:rFonts w:ascii="宋体" w:eastAsia="宋体" w:hAnsi="宋体" w:cs="宋体" w:hint="eastAsia"/>
+          <w:color w:val="333333"/>
+          <w:kern w:val="0"/>
+          <w:sz w:val="24"/>
+          <w:szCs w:val="24"/>
+        </w:rPr>
+      </w:pPr>
+      <w:r>
+        <w:rPr>
+          <w:rFonts w:ascii="宋体" w:eastAsia="宋体" w:hAnsi="宋体" w:cs="宋体"/>
+          <w:color w:val="333333"/>
+          <w:kern w:val="0"/>
+          <w:sz w:val="24"/>
+          <w:szCs w:val="24"/>
+        </w:rPr>
+        <w:lastRenderedPageBreak/>
         <w:t>那么，到底要不要使用通配符选择器呢？</w:t>
       </w:r>
     </w:p>
@@ -2880,24 +1917,23 @@
         <w:widowControl/>
         <w:wordWrap w:val="0"/>
         <w:spacing w:before="100" w:beforeAutospacing="1" w:after="100" w:afterAutospacing="1" w:line="420" w:lineRule="atLeast"/>
-        <w:ind w:left="720"/>
-        <w:rPr>
-          <w:rFonts w:ascii="宋体" w:eastAsia="宋体" w:hAnsi="宋体" w:cs="宋体"/>
-          <w:color w:val="333333"/>
-          <w:kern w:val="0"/>
-          <w:sz w:val="24"/>
-          <w:szCs w:val="24"/>
-        </w:rPr>
-      </w:pPr>
-      <w:r>
-        <w:rPr>
-          <w:rFonts w:ascii="宋体" w:eastAsia="宋体" w:hAnsi="宋体" w:cs="宋体"/>
-          <w:color w:val="333333"/>
-          <w:kern w:val="0"/>
-          <w:sz w:val="24"/>
-          <w:szCs w:val="24"/>
-        </w:rPr>
-        <w:t> </w:t>
+        <w:rPr>
+          <w:rFonts w:ascii="宋体" w:eastAsia="宋体" w:hAnsi="宋体" w:cs="宋体" w:hint="eastAsia"/>
+          <w:color w:val="333333"/>
+          <w:kern w:val="0"/>
+          <w:sz w:val="24"/>
+          <w:szCs w:val="24"/>
+        </w:rPr>
+      </w:pPr>
+      <w:r>
+        <w:rPr>
+          <w:rFonts w:ascii="宋体" w:eastAsia="宋体" w:hAnsi="宋体" w:cs="宋体"/>
+          <w:color w:val="333333"/>
+          <w:kern w:val="0"/>
+          <w:sz w:val="24"/>
+          <w:szCs w:val="24"/>
+        </w:rPr>
+        <w:t>之所以不使用*通配符选择器，主要是因为网页打开速度，也就是性能原因。</w:t>
       </w:r>
     </w:p>
     <w:p>
@@ -2905,24 +1941,23 @@
         <w:widowControl/>
         <w:wordWrap w:val="0"/>
         <w:spacing w:before="100" w:beforeAutospacing="1" w:after="100" w:afterAutospacing="1" w:line="420" w:lineRule="atLeast"/>
-        <w:ind w:left="720"/>
-        <w:rPr>
-          <w:rFonts w:ascii="宋体" w:eastAsia="宋体" w:hAnsi="宋体" w:cs="宋体"/>
-          <w:color w:val="333333"/>
-          <w:kern w:val="0"/>
-          <w:sz w:val="24"/>
-          <w:szCs w:val="24"/>
-        </w:rPr>
-      </w:pPr>
-      <w:r>
-        <w:rPr>
-          <w:rFonts w:ascii="宋体" w:eastAsia="宋体" w:hAnsi="宋体" w:cs="宋体"/>
-          <w:color w:val="333333"/>
-          <w:kern w:val="0"/>
-          <w:sz w:val="24"/>
-          <w:szCs w:val="24"/>
-        </w:rPr>
-        <w:t>之所以不使用*通配符选择器，主要是因为网页打开速度，也就是性能原因。</w:t>
+        <w:rPr>
+          <w:rFonts w:ascii="宋体" w:eastAsia="宋体" w:hAnsi="宋体" w:cs="宋体"/>
+          <w:color w:val="333333"/>
+          <w:kern w:val="0"/>
+          <w:sz w:val="24"/>
+          <w:szCs w:val="24"/>
+        </w:rPr>
+      </w:pPr>
+      <w:r>
+        <w:rPr>
+          <w:rFonts w:ascii="宋体" w:eastAsia="宋体" w:hAnsi="宋体" w:cs="宋体"/>
+          <w:color w:val="333333"/>
+          <w:kern w:val="0"/>
+          <w:sz w:val="24"/>
+          <w:szCs w:val="24"/>
+        </w:rPr>
+        <w:t>但是，对于性能，没有必要考虑的太多，只有当性能确实是个问题的时候，我们再优化也不晚。</w:t>
       </w:r>
     </w:p>
     <w:p>
@@ -2930,24 +1965,23 @@
         <w:widowControl/>
         <w:wordWrap w:val="0"/>
         <w:spacing w:before="100" w:beforeAutospacing="1" w:after="100" w:afterAutospacing="1" w:line="420" w:lineRule="atLeast"/>
-        <w:ind w:left="720"/>
-        <w:rPr>
-          <w:rFonts w:ascii="宋体" w:eastAsia="宋体" w:hAnsi="宋体" w:cs="宋体"/>
-          <w:color w:val="333333"/>
-          <w:kern w:val="0"/>
-          <w:sz w:val="24"/>
-          <w:szCs w:val="24"/>
-        </w:rPr>
-      </w:pPr>
-      <w:r>
-        <w:rPr>
-          <w:rFonts w:ascii="宋体" w:eastAsia="宋体" w:hAnsi="宋体" w:cs="宋体"/>
-          <w:color w:val="333333"/>
-          <w:kern w:val="0"/>
-          <w:sz w:val="24"/>
-          <w:szCs w:val="24"/>
-        </w:rPr>
-        <w:t> </w:t>
+        <w:rPr>
+          <w:rFonts w:ascii="宋体" w:eastAsia="宋体" w:hAnsi="宋体" w:cs="宋体"/>
+          <w:color w:val="333333"/>
+          <w:kern w:val="0"/>
+          <w:sz w:val="24"/>
+          <w:szCs w:val="24"/>
+        </w:rPr>
+      </w:pPr>
+      <w:r>
+        <w:rPr>
+          <w:rFonts w:ascii="宋体" w:eastAsia="宋体" w:hAnsi="宋体" w:cs="宋体"/>
+          <w:color w:val="333333"/>
+          <w:kern w:val="0"/>
+          <w:sz w:val="24"/>
+          <w:szCs w:val="24"/>
+        </w:rPr>
+        <w:t>这一点，对初学者十分重要，以前我写程序，总是考虑性能，结果是浪费了时间。现在我基本都是怎么快怎么来，任务是有期限的，我们必须要抓紧时间，先把功能实现，后面再想着优化。</w:t>
       </w:r>
     </w:p>
     <w:p>
@@ -2955,53 +1989,23 @@
         <w:widowControl/>
         <w:wordWrap w:val="0"/>
         <w:spacing w:before="100" w:beforeAutospacing="1" w:after="100" w:afterAutospacing="1" w:line="420" w:lineRule="atLeast"/>
-        <w:ind w:left="720"/>
-        <w:rPr>
-          <w:rFonts w:ascii="宋体" w:eastAsia="宋体" w:hAnsi="宋体" w:cs="宋体"/>
-          <w:color w:val="333333"/>
-          <w:kern w:val="0"/>
-          <w:sz w:val="24"/>
-          <w:szCs w:val="24"/>
-        </w:rPr>
-      </w:pPr>
-      <w:r>
-        <w:rPr>
-          <w:rFonts w:ascii="宋体" w:eastAsia="宋体" w:hAnsi="宋体" w:cs="宋体"/>
-          <w:color w:val="333333"/>
-          <w:kern w:val="0"/>
-          <w:sz w:val="24"/>
-          <w:szCs w:val="24"/>
-        </w:rPr>
-        <w:t>但是，对于性能，没有必要考虑的太多，只有当性能确实是个问题的时候，我们再优化也不晚。</w:t>
-      </w:r>
-    </w:p>
-    <w:p>
-      <w:pPr>
-        <w:widowControl/>
-        <w:numPr>
-          <w:ilvl w:val="0"/>
-          <w:numId w:val="6"/>
-        </w:numPr>
-        <w:wordWrap w:val="0"/>
-        <w:spacing w:before="100" w:beforeAutospacing="1" w:after="100" w:afterAutospacing="1" w:line="480" w:lineRule="atLeast"/>
-        <w:jc w:val="center"/>
-        <w:rPr>
-          <w:rFonts w:ascii="宋体" w:eastAsia="宋体" w:hAnsi="宋体" w:cs="宋体"/>
-          <w:color w:val="EEFFEE"/>
-          <w:kern w:val="0"/>
-          <w:sz w:val="24"/>
-          <w:szCs w:val="24"/>
-        </w:rPr>
-      </w:pPr>
-      <w:r>
-        <w:rPr>
-          <w:rFonts w:ascii="宋体" w:eastAsia="宋体" w:hAnsi="宋体" w:cs="宋体"/>
-          <w:color w:val="EEFFEE"/>
-          <w:kern w:val="0"/>
-          <w:sz w:val="24"/>
-          <w:szCs w:val="24"/>
-        </w:rPr>
-        <w:t>2</w:t>
+        <w:rPr>
+          <w:rFonts w:ascii="宋体" w:eastAsia="宋体" w:hAnsi="宋体" w:cs="宋体"/>
+          <w:color w:val="333333"/>
+          <w:kern w:val="0"/>
+          <w:sz w:val="24"/>
+          <w:szCs w:val="24"/>
+        </w:rPr>
+      </w:pPr>
+      <w:r>
+        <w:rPr>
+          <w:rFonts w:ascii="宋体" w:eastAsia="宋体" w:hAnsi="宋体" w:cs="宋体"/>
+          <w:color w:val="333333"/>
+          <w:kern w:val="0"/>
+          <w:sz w:val="24"/>
+          <w:szCs w:val="24"/>
+        </w:rPr>
+        <w:t>因此，对于通配符选择器，只要你有需要，随时可以拿过来用。</w:t>
       </w:r>
     </w:p>
     <w:p>
@@ -3009,103 +2013,35 @@
         <w:widowControl/>
         <w:wordWrap w:val="0"/>
         <w:spacing w:before="100" w:beforeAutospacing="1" w:after="100" w:afterAutospacing="1" w:line="420" w:lineRule="atLeast"/>
-        <w:ind w:left="720"/>
-        <w:rPr>
-          <w:rFonts w:ascii="宋体" w:eastAsia="宋体" w:hAnsi="宋体" w:cs="宋体"/>
-          <w:color w:val="333333"/>
-          <w:kern w:val="0"/>
-          <w:sz w:val="24"/>
-          <w:szCs w:val="24"/>
-        </w:rPr>
-      </w:pPr>
-      <w:r>
-        <w:rPr>
-          <w:rFonts w:ascii="宋体" w:eastAsia="宋体" w:hAnsi="宋体" w:cs="宋体"/>
-          <w:color w:val="333333"/>
-          <w:kern w:val="0"/>
-          <w:sz w:val="24"/>
-          <w:szCs w:val="24"/>
-        </w:rPr>
-        <w:t>这一点，对初学者十分重要，以前我写程序，总是考虑性能，结果是浪费了时间。现在我基本都是怎么快怎么来，任务是有期限的，我们必须要抓紧时间，先把功能实现，后面再想着优化。</w:t>
-      </w:r>
-    </w:p>
-    <w:p>
-      <w:pPr>
-        <w:widowControl/>
-        <w:numPr>
-          <w:ilvl w:val="0"/>
-          <w:numId w:val="6"/>
-        </w:numPr>
-        <w:wordWrap w:val="0"/>
-        <w:spacing w:before="100" w:beforeAutospacing="1" w:after="100" w:afterAutospacing="1" w:line="480" w:lineRule="atLeast"/>
-        <w:jc w:val="center"/>
-        <w:rPr>
-          <w:rFonts w:ascii="宋体" w:eastAsia="宋体" w:hAnsi="宋体" w:cs="宋体"/>
-          <w:color w:val="EEFFEE"/>
-          <w:kern w:val="0"/>
-          <w:sz w:val="24"/>
-          <w:szCs w:val="24"/>
-        </w:rPr>
-      </w:pPr>
-      <w:r>
-        <w:rPr>
-          <w:rFonts w:ascii="宋体" w:eastAsia="宋体" w:hAnsi="宋体" w:cs="宋体"/>
-          <w:color w:val="EEFFEE"/>
-          <w:kern w:val="0"/>
-          <w:sz w:val="24"/>
-          <w:szCs w:val="24"/>
-        </w:rPr>
-        <w:t>3</w:t>
-      </w:r>
-    </w:p>
-    <w:p>
-      <w:pPr>
-        <w:widowControl/>
-        <w:wordWrap w:val="0"/>
-        <w:spacing w:before="100" w:beforeAutospacing="1" w:after="100" w:afterAutospacing="1" w:line="420" w:lineRule="atLeast"/>
-        <w:ind w:left="720"/>
-        <w:rPr>
-          <w:rFonts w:ascii="宋体" w:eastAsia="宋体" w:hAnsi="宋体" w:cs="宋体"/>
-          <w:color w:val="333333"/>
-          <w:kern w:val="0"/>
-          <w:sz w:val="24"/>
-          <w:szCs w:val="24"/>
-        </w:rPr>
-      </w:pPr>
-      <w:r>
-        <w:rPr>
-          <w:rFonts w:ascii="宋体" w:eastAsia="宋体" w:hAnsi="宋体" w:cs="宋体"/>
-          <w:color w:val="333333"/>
-          <w:kern w:val="0"/>
-          <w:sz w:val="24"/>
-          <w:szCs w:val="24"/>
-        </w:rPr>
-        <w:t>因此，对于通配符选择器，只要你有需要，随时可以拿过来用。</w:t>
-      </w:r>
-    </w:p>
-    <w:p>
-      <w:pPr>
-        <w:widowControl/>
-        <w:wordWrap w:val="0"/>
-        <w:spacing w:before="100" w:beforeAutospacing="1" w:after="100" w:afterAutospacing="1" w:line="420" w:lineRule="atLeast"/>
-        <w:ind w:left="720"/>
-        <w:rPr>
-          <w:rFonts w:ascii="宋体" w:eastAsia="宋体" w:hAnsi="宋体" w:cs="宋体"/>
-          <w:color w:val="333333"/>
-          <w:kern w:val="0"/>
-          <w:sz w:val="24"/>
-          <w:szCs w:val="24"/>
-        </w:rPr>
-      </w:pPr>
-      <w:r>
-        <w:rPr>
-          <w:rFonts w:ascii="宋体" w:eastAsia="宋体" w:hAnsi="宋体" w:cs="宋体"/>
-          <w:color w:val="333333"/>
-          <w:kern w:val="0"/>
-          <w:sz w:val="24"/>
-          <w:szCs w:val="24"/>
-        </w:rPr>
-        <w:t>不过，一般也就是使用这一句啊，*{margin:0px; padding:0px;}</w:t>
+        <w:rPr>
+          <w:rFonts w:ascii="宋体" w:eastAsia="宋体" w:hAnsi="宋体" w:cs="宋体"/>
+          <w:color w:val="333333"/>
+          <w:kern w:val="0"/>
+          <w:sz w:val="24"/>
+          <w:szCs w:val="24"/>
+        </w:rPr>
+      </w:pPr>
+      <w:r>
+        <w:rPr>
+          <w:rFonts w:ascii="宋体" w:eastAsia="宋体" w:hAnsi="宋体" w:cs="宋体"/>
+          <w:color w:val="333333"/>
+          <w:kern w:val="0"/>
+          <w:sz w:val="24"/>
+          <w:szCs w:val="24"/>
+        </w:rPr>
+        <w:t>不过，一般也就是使用这一句</w:t>
+      </w:r>
+      <w:bookmarkStart w:id="4" w:name="_GoBack"/>
+      <w:bookmarkEnd w:id="4"/>
+      <w:r>
+        <w:rPr>
+          <w:rFonts w:ascii="宋体" w:eastAsia="宋体" w:hAnsi="宋体" w:cs="宋体"/>
+          <w:color w:val="333333"/>
+          <w:kern w:val="0"/>
+          <w:sz w:val="24"/>
+          <w:szCs w:val="24"/>
+        </w:rPr>
+        <w:t>，*{margin:0px; padding:0px;}</w:t>
       </w:r>
     </w:p>
     <w:p/>
@@ -3119,8 +2055,46 @@
 </w:document>
 </file>
 
+<file path=word/endnotes.xml><?xml version="1.0" encoding="utf-8"?>
+<w:endnotes xmlns:wpc="http://schemas.microsoft.com/office/word/2010/wordprocessingCanvas" xmlns:cx="http://schemas.microsoft.com/office/drawing/2014/chartex" xmlns:cx1="http://schemas.microsoft.com/office/drawing/2015/9/8/chartex" xmlns:cx2="http://schemas.microsoft.com/office/drawing/2015/10/21/chartex" xmlns:cx3="http://schemas.microsoft.com/office/drawing/2016/5/9/chartex" xmlns:cx4="http://schemas.microsoft.com/office/drawing/2016/5/10/chartex" xmlns:cx5="http://schemas.microsoft.com/office/drawing/2016/5/11/chartex" xmlns:mc="http://schemas.openxmlformats.org/markup-compatibility/2006" xmlns:o="urn:schemas-microsoft-com:office:office" xmlns:r="http://schemas.openxmlformats.org/officeDocument/2006/relationships" xmlns:m="http://schemas.openxmlformats.org/officeDocument/2006/math" xmlns:v="urn:schemas-microsoft-com:vml" xmlns:wp14="http://schemas.microsoft.com/office/word/2010/wordprocessingDrawing" xmlns:wp="http://schemas.openxmlformats.org/drawingml/2006/wordprocessingDrawing" xmlns:w10="urn:schemas-microsoft-com:office:word" xmlns:w="http://schemas.openxmlformats.org/wordprocessingml/2006/main" xmlns:w14="http://schemas.microsoft.com/office/word/2010/wordml" xmlns:w15="http://schemas.microsoft.com/office/word/2012/wordml" xmlns:w16se="http://schemas.microsoft.com/office/word/2015/wordml/symex" xmlns:wpg="http://schemas.microsoft.com/office/word/2010/wordprocessingGroup" xmlns:wpi="http://schemas.microsoft.com/office/word/2010/wordprocessingInk" xmlns:wne="http://schemas.microsoft.com/office/word/2006/wordml" xmlns:wps="http://schemas.microsoft.com/office/word/2010/wordprocessingShape" mc:Ignorable="w14 w15 w16se wp14">
+  <w:endnote w:type="separator" w:id="-1">
+    <w:p>
+      <w:r>
+        <w:separator/>
+      </w:r>
+    </w:p>
+  </w:endnote>
+  <w:endnote w:type="continuationSeparator" w:id="0">
+    <w:p>
+      <w:r>
+        <w:continuationSeparator/>
+      </w:r>
+    </w:p>
+  </w:endnote>
+</w:endnotes>
+</file>
+
+<file path=word/footnotes.xml><?xml version="1.0" encoding="utf-8"?>
+<w:footnotes xmlns:wpc="http://schemas.microsoft.com/office/word/2010/wordprocessingCanvas" xmlns:cx="http://schemas.microsoft.com/office/drawing/2014/chartex" xmlns:cx1="http://schemas.microsoft.com/office/drawing/2015/9/8/chartex" xmlns:cx2="http://schemas.microsoft.com/office/drawing/2015/10/21/chartex" xmlns:cx3="http://schemas.microsoft.com/office/drawing/2016/5/9/chartex" xmlns:cx4="http://schemas.microsoft.com/office/drawing/2016/5/10/chartex" xmlns:cx5="http://schemas.microsoft.com/office/drawing/2016/5/11/chartex" xmlns:mc="http://schemas.openxmlformats.org/markup-compatibility/2006" xmlns:o="urn:schemas-microsoft-com:office:office" xmlns:r="http://schemas.openxmlformats.org/officeDocument/2006/relationships" xmlns:m="http://schemas.openxmlformats.org/officeDocument/2006/math" xmlns:v="urn:schemas-microsoft-com:vml" xmlns:wp14="http://schemas.microsoft.com/office/word/2010/wordprocessingDrawing" xmlns:wp="http://schemas.openxmlformats.org/drawingml/2006/wordprocessingDrawing" xmlns:w10="urn:schemas-microsoft-com:office:word" xmlns:w="http://schemas.openxmlformats.org/wordprocessingml/2006/main" xmlns:w14="http://schemas.microsoft.com/office/word/2010/wordml" xmlns:w15="http://schemas.microsoft.com/office/word/2012/wordml" xmlns:w16se="http://schemas.microsoft.com/office/word/2015/wordml/symex" xmlns:wpg="http://schemas.microsoft.com/office/word/2010/wordprocessingGroup" xmlns:wpi="http://schemas.microsoft.com/office/word/2010/wordprocessingInk" xmlns:wne="http://schemas.microsoft.com/office/word/2006/wordml" xmlns:wps="http://schemas.microsoft.com/office/word/2010/wordprocessingShape" mc:Ignorable="w14 w15 w16se wp14">
+  <w:footnote w:type="separator" w:id="-1">
+    <w:p>
+      <w:r>
+        <w:separator/>
+      </w:r>
+    </w:p>
+  </w:footnote>
+  <w:footnote w:type="continuationSeparator" w:id="0">
+    <w:p>
+      <w:r>
+        <w:continuationSeparator/>
+      </w:r>
+    </w:p>
+  </w:footnote>
+</w:footnotes>
+</file>
+
 <file path=word/numbering.xml><?xml version="1.0" encoding="utf-8"?>
-<w:numbering xmlns:wpc="http://schemas.microsoft.com/office/word/2010/wordprocessingCanvas" xmlns:cx="http://schemas.microsoft.com/office/drawing/2014/chartex" xmlns:cx1="http://schemas.microsoft.com/office/drawing/2015/9/8/chartex" xmlns:cx2="http://schemas.microsoft.com/office/drawing/2015/10/21/chartex" xmlns:cx3="http://schemas.microsoft.com/office/drawing/2016/5/9/chartex" xmlns:cx4="http://schemas.microsoft.com/office/drawing/2016/5/10/chartex" xmlns:cx5="http://schemas.microsoft.com/office/drawing/2016/5/11/chartex" xmlns:cx6="http://schemas.microsoft.com/office/drawing/2016/5/12/chartex" xmlns:cx7="http://schemas.microsoft.com/office/drawing/2016/5/13/chartex" xmlns:cx8="http://schemas.microsoft.com/office/drawing/2016/5/14/chartex" xmlns:mc="http://schemas.openxmlformats.org/markup-compatibility/2006" xmlns:aink="http://schemas.microsoft.com/office/drawing/2016/ink" xmlns:am3d="http://schemas.microsoft.com/office/drawing/2017/model3d" xmlns:o="urn:schemas-microsoft-com:office:office" xmlns:r="http://schemas.openxmlformats.org/officeDocument/2006/relationships" xmlns:m="http://schemas.openxmlformats.org/officeDocument/2006/math" xmlns:v="urn:schemas-microsoft-com:vml" xmlns:wp14="http://schemas.microsoft.com/office/word/2010/wordprocessingDrawing" xmlns:wp="http://schemas.openxmlformats.org/drawingml/2006/wordprocessingDrawing" xmlns:w10="urn:schemas-microsoft-com:office:word" xmlns:w="http://schemas.openxmlformats.org/wordprocessingml/2006/main" xmlns:w14="http://schemas.microsoft.com/office/word/2010/wordml" xmlns:w15="http://schemas.microsoft.com/office/word/2012/wordml" xmlns:w16cid="http://schemas.microsoft.com/office/word/2016/wordml/cid" xmlns:w16se="http://schemas.microsoft.com/office/word/2015/wordml/symex" xmlns:wpg="http://schemas.microsoft.com/office/word/2010/wordprocessingGroup" xmlns:wpi="http://schemas.microsoft.com/office/word/2010/wordprocessingInk" xmlns:wne="http://schemas.microsoft.com/office/word/2006/wordml" xmlns:wps="http://schemas.microsoft.com/office/word/2010/wordprocessingShape" mc:Ignorable="w14 w15 w16se w16cid wp14">
+<w:numbering xmlns:wpc="http://schemas.microsoft.com/office/word/2010/wordprocessingCanvas" xmlns:cx="http://schemas.microsoft.com/office/drawing/2014/chartex" xmlns:cx1="http://schemas.microsoft.com/office/drawing/2015/9/8/chartex" xmlns:cx2="http://schemas.microsoft.com/office/drawing/2015/10/21/chartex" xmlns:cx3="http://schemas.microsoft.com/office/drawing/2016/5/9/chartex" xmlns:cx4="http://schemas.microsoft.com/office/drawing/2016/5/10/chartex" xmlns:cx5="http://schemas.microsoft.com/office/drawing/2016/5/11/chartex" xmlns:mc="http://schemas.openxmlformats.org/markup-compatibility/2006" xmlns:o="urn:schemas-microsoft-com:office:office" xmlns:r="http://schemas.openxmlformats.org/officeDocument/2006/relationships" xmlns:m="http://schemas.openxmlformats.org/officeDocument/2006/math" xmlns:v="urn:schemas-microsoft-com:vml" xmlns:wp14="http://schemas.microsoft.com/office/word/2010/wordprocessingDrawing" xmlns:wp="http://schemas.openxmlformats.org/drawingml/2006/wordprocessingDrawing" xmlns:w10="urn:schemas-microsoft-com:office:word" xmlns:w="http://schemas.openxmlformats.org/wordprocessingml/2006/main" xmlns:w14="http://schemas.microsoft.com/office/word/2010/wordml" xmlns:w15="http://schemas.microsoft.com/office/word/2012/wordml" xmlns:w16se="http://schemas.microsoft.com/office/word/2015/wordml/symex" xmlns:wpg="http://schemas.microsoft.com/office/word/2010/wordprocessingGroup" xmlns:wpi="http://schemas.microsoft.com/office/word/2010/wordprocessingInk" xmlns:wne="http://schemas.microsoft.com/office/word/2006/wordml" xmlns:wps="http://schemas.microsoft.com/office/word/2010/wordprocessingShape" mc:Ignorable="w14 w15 w16se wp14">
   <w:abstractNum w:abstractNumId="0" w15:restartNumberingAfterBreak="0">
     <w:nsid w:val="21A73761"/>
     <w:multiLevelType w:val="multilevel"/>
@@ -3348,6 +2322,119 @@
     </w:lvl>
   </w:abstractNum>
   <w:abstractNum w:abstractNumId="2" w15:restartNumberingAfterBreak="0">
+    <w:nsid w:val="32941557"/>
+    <w:multiLevelType w:val="hybridMultilevel"/>
+    <w:tmpl w:val="E3F0F2BA"/>
+    <w:lvl w:ilvl="0" w:tplc="04090001">
+      <w:start w:val="1"/>
+      <w:numFmt w:val="bullet"/>
+      <w:lvlText w:val=""/>
+      <w:lvlJc w:val="left"/>
+      <w:pPr>
+        <w:ind w:left="420" w:hanging="420"/>
+      </w:pPr>
+      <w:rPr>
+        <w:rFonts w:ascii="Wingdings" w:hAnsi="Wingdings" w:hint="default"/>
+      </w:rPr>
+    </w:lvl>
+    <w:lvl w:ilvl="1" w:tplc="04090003" w:tentative="1">
+      <w:start w:val="1"/>
+      <w:numFmt w:val="bullet"/>
+      <w:lvlText w:val=""/>
+      <w:lvlJc w:val="left"/>
+      <w:pPr>
+        <w:ind w:left="840" w:hanging="420"/>
+      </w:pPr>
+      <w:rPr>
+        <w:rFonts w:ascii="Wingdings" w:hAnsi="Wingdings" w:hint="default"/>
+      </w:rPr>
+    </w:lvl>
+    <w:lvl w:ilvl="2" w:tplc="04090005" w:tentative="1">
+      <w:start w:val="1"/>
+      <w:numFmt w:val="bullet"/>
+      <w:lvlText w:val=""/>
+      <w:lvlJc w:val="left"/>
+      <w:pPr>
+        <w:ind w:left="1260" w:hanging="420"/>
+      </w:pPr>
+      <w:rPr>
+        <w:rFonts w:ascii="Wingdings" w:hAnsi="Wingdings" w:hint="default"/>
+      </w:rPr>
+    </w:lvl>
+    <w:lvl w:ilvl="3" w:tplc="04090001" w:tentative="1">
+      <w:start w:val="1"/>
+      <w:numFmt w:val="bullet"/>
+      <w:lvlText w:val=""/>
+      <w:lvlJc w:val="left"/>
+      <w:pPr>
+        <w:ind w:left="1680" w:hanging="420"/>
+      </w:pPr>
+      <w:rPr>
+        <w:rFonts w:ascii="Wingdings" w:hAnsi="Wingdings" w:hint="default"/>
+      </w:rPr>
+    </w:lvl>
+    <w:lvl w:ilvl="4" w:tplc="04090003" w:tentative="1">
+      <w:start w:val="1"/>
+      <w:numFmt w:val="bullet"/>
+      <w:lvlText w:val=""/>
+      <w:lvlJc w:val="left"/>
+      <w:pPr>
+        <w:ind w:left="2100" w:hanging="420"/>
+      </w:pPr>
+      <w:rPr>
+        <w:rFonts w:ascii="Wingdings" w:hAnsi="Wingdings" w:hint="default"/>
+      </w:rPr>
+    </w:lvl>
+    <w:lvl w:ilvl="5" w:tplc="04090005" w:tentative="1">
+      <w:start w:val="1"/>
+      <w:numFmt w:val="bullet"/>
+      <w:lvlText w:val=""/>
+      <w:lvlJc w:val="left"/>
+      <w:pPr>
+        <w:ind w:left="2520" w:hanging="420"/>
+      </w:pPr>
+      <w:rPr>
+        <w:rFonts w:ascii="Wingdings" w:hAnsi="Wingdings" w:hint="default"/>
+      </w:rPr>
+    </w:lvl>
+    <w:lvl w:ilvl="6" w:tplc="04090001" w:tentative="1">
+      <w:start w:val="1"/>
+      <w:numFmt w:val="bullet"/>
+      <w:lvlText w:val=""/>
+      <w:lvlJc w:val="left"/>
+      <w:pPr>
+        <w:ind w:left="2940" w:hanging="420"/>
+      </w:pPr>
+      <w:rPr>
+        <w:rFonts w:ascii="Wingdings" w:hAnsi="Wingdings" w:hint="default"/>
+      </w:rPr>
+    </w:lvl>
+    <w:lvl w:ilvl="7" w:tplc="04090003" w:tentative="1">
+      <w:start w:val="1"/>
+      <w:numFmt w:val="bullet"/>
+      <w:lvlText w:val=""/>
+      <w:lvlJc w:val="left"/>
+      <w:pPr>
+        <w:ind w:left="3360" w:hanging="420"/>
+      </w:pPr>
+      <w:rPr>
+        <w:rFonts w:ascii="Wingdings" w:hAnsi="Wingdings" w:hint="default"/>
+      </w:rPr>
+    </w:lvl>
+    <w:lvl w:ilvl="8" w:tplc="04090005" w:tentative="1">
+      <w:start w:val="1"/>
+      <w:numFmt w:val="bullet"/>
+      <w:lvlText w:val=""/>
+      <w:lvlJc w:val="left"/>
+      <w:pPr>
+        <w:ind w:left="3780" w:hanging="420"/>
+      </w:pPr>
+      <w:rPr>
+        <w:rFonts w:ascii="Wingdings" w:hAnsi="Wingdings" w:hint="default"/>
+      </w:rPr>
+    </w:lvl>
+  </w:abstractNum>
+  <w:abstractNum w:abstractNumId="3" w15:restartNumberingAfterBreak="0">
     <w:nsid w:val="37B56BB4"/>
     <w:multiLevelType w:val="multilevel"/>
     <w:tmpl w:val="2A9053E8"/>
@@ -3496,7 +2583,7 @@
       </w:rPr>
     </w:lvl>
   </w:abstractNum>
-  <w:abstractNum w:abstractNumId="3" w15:restartNumberingAfterBreak="0">
+  <w:abstractNum w:abstractNumId="4" w15:restartNumberingAfterBreak="0">
     <w:nsid w:val="43B7036C"/>
     <w:multiLevelType w:val="multilevel"/>
     <w:tmpl w:val="E0D00562"/>
@@ -3645,7 +2732,7 @@
       </w:rPr>
     </w:lvl>
   </w:abstractNum>
-  <w:abstractNum w:abstractNumId="4" w15:restartNumberingAfterBreak="0">
+  <w:abstractNum w:abstractNumId="5" w15:restartNumberingAfterBreak="0">
     <w:nsid w:val="6FF42451"/>
     <w:multiLevelType w:val="multilevel"/>
     <w:tmpl w:val="F1DC2BDC"/>
@@ -3758,7 +2845,7 @@
       </w:pPr>
     </w:lvl>
   </w:abstractNum>
-  <w:abstractNum w:abstractNumId="5" w15:restartNumberingAfterBreak="0">
+  <w:abstractNum w:abstractNumId="6" w15:restartNumberingAfterBreak="0">
     <w:nsid w:val="79CB3CF6"/>
     <w:multiLevelType w:val="multilevel"/>
     <w:tmpl w:val="D30AA238"/>
@@ -3872,28 +2959,31 @@
     </w:lvl>
   </w:abstractNum>
   <w:num w:numId="1">
-    <w:abstractNumId w:val="2"/>
+    <w:abstractNumId w:val="3"/>
   </w:num>
   <w:num w:numId="2">
-    <w:abstractNumId w:val="3"/>
+    <w:abstractNumId w:val="4"/>
   </w:num>
   <w:num w:numId="3">
     <w:abstractNumId w:val="1"/>
   </w:num>
   <w:num w:numId="4">
-    <w:abstractNumId w:val="5"/>
+    <w:abstractNumId w:val="6"/>
   </w:num>
   <w:num w:numId="5">
-    <w:abstractNumId w:val="4"/>
+    <w:abstractNumId w:val="5"/>
   </w:num>
   <w:num w:numId="6">
     <w:abstractNumId w:val="0"/>
+  </w:num>
+  <w:num w:numId="7">
+    <w:abstractNumId w:val="2"/>
   </w:num>
 </w:numbering>
 </file>
 
 <file path=word/styles.xml><?xml version="1.0" encoding="utf-8"?>
-<w:styles xmlns:mc="http://schemas.openxmlformats.org/markup-compatibility/2006" xmlns:r="http://schemas.openxmlformats.org/officeDocument/2006/relationships" xmlns:w="http://schemas.openxmlformats.org/wordprocessingml/2006/main" xmlns:w14="http://schemas.microsoft.com/office/word/2010/wordml" xmlns:w15="http://schemas.microsoft.com/office/word/2012/wordml" xmlns:w16cid="http://schemas.microsoft.com/office/word/2016/wordml/cid" xmlns:w16se="http://schemas.microsoft.com/office/word/2015/wordml/symex" mc:Ignorable="w14 w15 w16se w16cid">
+<w:styles xmlns:mc="http://schemas.openxmlformats.org/markup-compatibility/2006" xmlns:r="http://schemas.openxmlformats.org/officeDocument/2006/relationships" xmlns:w="http://schemas.openxmlformats.org/wordprocessingml/2006/main" xmlns:w14="http://schemas.microsoft.com/office/word/2010/wordml" xmlns:w15="http://schemas.microsoft.com/office/word/2012/wordml" xmlns:w16se="http://schemas.microsoft.com/office/word/2015/wordml/symex" mc:Ignorable="w14 w15 w16se">
   <w:docDefaults>
     <w:rPrDefault>
       <w:rPr>
@@ -3906,7 +2996,7 @@
     </w:rPrDefault>
     <w:pPrDefault/>
   </w:docDefaults>
-  <w:latentStyles w:defLockedState="0" w:defUIPriority="99" w:defSemiHidden="0" w:defUnhideWhenUsed="0" w:defQFormat="0" w:count="375">
+  <w:latentStyles w:defLockedState="0" w:defUIPriority="99" w:defSemiHidden="0" w:defUnhideWhenUsed="0" w:defQFormat="0" w:count="374">
     <w:lsdException w:name="Normal" w:uiPriority="0" w:qFormat="1"/>
     <w:lsdException w:name="heading 1" w:uiPriority="9" w:qFormat="1"/>
     <w:lsdException w:name="heading 2" w:semiHidden="1" w:uiPriority="9" w:unhideWhenUsed="1" w:qFormat="1"/>
@@ -4281,7 +3371,6 @@
     <w:lsdException w:name="Mention" w:semiHidden="1" w:unhideWhenUsed="1"/>
     <w:lsdException w:name="Smart Hyperlink" w:semiHidden="1" w:unhideWhenUsed="1"/>
     <w:lsdException w:name="Hashtag" w:semiHidden="1" w:unhideWhenUsed="1"/>
-    <w:lsdException w:name="Unresolved Mention" w:semiHidden="1" w:unhideWhenUsed="1"/>
   </w:latentStyles>
   <w:style w:type="paragraph" w:default="1" w:styleId="a">
     <w:name w:val="Normal"/>
@@ -4338,7 +3427,6 @@
   <w:style w:type="character" w:default="1" w:styleId="a0">
     <w:name w:val="Default Paragraph Font"/>
     <w:uiPriority w:val="1"/>
-    <w:semiHidden/>
     <w:unhideWhenUsed/>
   </w:style>
   <w:style w:type="table" w:default="1" w:styleId="a1">
@@ -4482,6 +3570,142 @@
       <w:effect w:val="none"/>
       <w:specVanish w:val="0"/>
     </w:rPr>
+  </w:style>
+  <w:style w:type="paragraph" w:styleId="a5">
+    <w:name w:val="header"/>
+    <w:basedOn w:val="a"/>
+    <w:link w:val="a6"/>
+    <w:uiPriority w:val="99"/>
+    <w:unhideWhenUsed/>
+    <w:rsid w:val="003D4FDB"/>
+    <w:pPr>
+      <w:pBdr>
+        <w:bottom w:val="single" w:sz="6" w:space="1" w:color="auto"/>
+      </w:pBdr>
+      <w:tabs>
+        <w:tab w:val="center" w:pos="4153"/>
+        <w:tab w:val="right" w:pos="8306"/>
+      </w:tabs>
+      <w:snapToGrid w:val="0"/>
+      <w:jc w:val="center"/>
+    </w:pPr>
+    <w:rPr>
+      <w:sz w:val="18"/>
+      <w:szCs w:val="18"/>
+    </w:rPr>
+  </w:style>
+  <w:style w:type="character" w:customStyle="1" w:styleId="a6">
+    <w:name w:val="页眉 字符"/>
+    <w:basedOn w:val="a0"/>
+    <w:link w:val="a5"/>
+    <w:uiPriority w:val="99"/>
+    <w:rsid w:val="003D4FDB"/>
+    <w:rPr>
+      <w:sz w:val="18"/>
+      <w:szCs w:val="18"/>
+    </w:rPr>
+  </w:style>
+  <w:style w:type="paragraph" w:styleId="a7">
+    <w:name w:val="footer"/>
+    <w:basedOn w:val="a"/>
+    <w:link w:val="a8"/>
+    <w:uiPriority w:val="99"/>
+    <w:unhideWhenUsed/>
+    <w:rsid w:val="003D4FDB"/>
+    <w:pPr>
+      <w:tabs>
+        <w:tab w:val="center" w:pos="4153"/>
+        <w:tab w:val="right" w:pos="8306"/>
+      </w:tabs>
+      <w:snapToGrid w:val="0"/>
+      <w:jc w:val="left"/>
+    </w:pPr>
+    <w:rPr>
+      <w:sz w:val="18"/>
+      <w:szCs w:val="18"/>
+    </w:rPr>
+  </w:style>
+  <w:style w:type="character" w:customStyle="1" w:styleId="a8">
+    <w:name w:val="页脚 字符"/>
+    <w:basedOn w:val="a0"/>
+    <w:link w:val="a7"/>
+    <w:uiPriority w:val="99"/>
+    <w:rsid w:val="003D4FDB"/>
+    <w:rPr>
+      <w:sz w:val="18"/>
+      <w:szCs w:val="18"/>
+    </w:rPr>
+  </w:style>
+  <w:style w:type="paragraph" w:styleId="a9">
+    <w:name w:val="List Paragraph"/>
+    <w:basedOn w:val="a"/>
+    <w:uiPriority w:val="34"/>
+    <w:qFormat/>
+    <w:rsid w:val="003D4FDB"/>
+    <w:pPr>
+      <w:ind w:firstLineChars="200" w:firstLine="420"/>
+    </w:pPr>
+  </w:style>
+  <w:style w:type="paragraph" w:styleId="HTML">
+    <w:name w:val="HTML Preformatted"/>
+    <w:basedOn w:val="a"/>
+    <w:link w:val="HTML0"/>
+    <w:uiPriority w:val="99"/>
+    <w:semiHidden/>
+    <w:unhideWhenUsed/>
+    <w:rsid w:val="008B09EA"/>
+    <w:pPr>
+      <w:widowControl/>
+      <w:tabs>
+        <w:tab w:val="left" w:pos="916"/>
+        <w:tab w:val="left" w:pos="1832"/>
+        <w:tab w:val="left" w:pos="2748"/>
+        <w:tab w:val="left" w:pos="3664"/>
+        <w:tab w:val="left" w:pos="4580"/>
+        <w:tab w:val="left" w:pos="5496"/>
+        <w:tab w:val="left" w:pos="6412"/>
+        <w:tab w:val="left" w:pos="7328"/>
+        <w:tab w:val="left" w:pos="8244"/>
+        <w:tab w:val="left" w:pos="9160"/>
+        <w:tab w:val="left" w:pos="10076"/>
+        <w:tab w:val="left" w:pos="10992"/>
+        <w:tab w:val="left" w:pos="11908"/>
+        <w:tab w:val="left" w:pos="12824"/>
+        <w:tab w:val="left" w:pos="13740"/>
+        <w:tab w:val="left" w:pos="14656"/>
+      </w:tabs>
+      <w:jc w:val="left"/>
+    </w:pPr>
+    <w:rPr>
+      <w:rFonts w:ascii="宋体" w:eastAsia="宋体" w:hAnsi="宋体" w:cs="宋体"/>
+      <w:kern w:val="0"/>
+      <w:sz w:val="24"/>
+      <w:szCs w:val="24"/>
+    </w:rPr>
+  </w:style>
+  <w:style w:type="character" w:customStyle="1" w:styleId="HTML0">
+    <w:name w:val="HTML 预设格式 字符"/>
+    <w:basedOn w:val="a0"/>
+    <w:link w:val="HTML"/>
+    <w:uiPriority w:val="99"/>
+    <w:semiHidden/>
+    <w:rsid w:val="008B09EA"/>
+    <w:rPr>
+      <w:rFonts w:ascii="宋体" w:eastAsia="宋体" w:hAnsi="宋体" w:cs="宋体"/>
+      <w:kern w:val="0"/>
+      <w:sz w:val="24"/>
+      <w:szCs w:val="24"/>
+    </w:rPr>
+  </w:style>
+  <w:style w:type="paragraph" w:styleId="aa">
+    <w:name w:val="No Spacing"/>
+    <w:uiPriority w:val="1"/>
+    <w:qFormat/>
+    <w:rsid w:val="008B09EA"/>
+    <w:pPr>
+      <w:widowControl w:val="0"/>
+      <w:jc w:val="both"/>
+    </w:pPr>
   </w:style>
 </w:styles>
 </file>
